--- a/软工2203班20220440706杨晨曦课程设计报告.docx
+++ b/软工2203班20220440706杨晨曦课程设计报告.docx
@@ -1623,7 +1623,7 @@
             <w:sz w:val="32"/>
             <w:szCs w:val="32"/>
           </w:rPr>
-          <w:t>4</w:t>
+          <w:t>5</w:t>
         </w:r>
         <w:r>
           <w:rPr>
@@ -1762,7 +1762,7 @@
             <w:sz w:val="32"/>
             <w:szCs w:val="32"/>
           </w:rPr>
-          <w:t>5</w:t>
+          <w:t>7</w:t>
         </w:r>
         <w:r>
           <w:rPr>
@@ -1888,7 +1888,7 @@
             <w:sz w:val="32"/>
             <w:szCs w:val="32"/>
           </w:rPr>
-          <w:t>6</w:t>
+          <w:t>8</w:t>
         </w:r>
         <w:r>
           <w:rPr>
@@ -2013,7 +2013,7 @@
             <w:sz w:val="32"/>
             <w:szCs w:val="32"/>
           </w:rPr>
-          <w:t>6</w:t>
+          <w:t>8</w:t>
         </w:r>
         <w:r>
           <w:rPr>
@@ -2896,7 +2896,7 @@
       <w:pPr>
         <w:ind w:firstLineChars="200" w:firstLine="482"/>
         <w:rPr>
-          <w:rFonts w:ascii="宋体" w:eastAsia="宋体" w:hAnsi="宋体"/>
+          <w:rFonts w:ascii="宋体" w:eastAsia="宋体" w:hAnsi="宋体" w:hint="eastAsia"/>
           <w:sz w:val="24"/>
           <w:szCs w:val="24"/>
         </w:rPr>
@@ -2953,7 +2953,7 @@
                     <pic:cNvPicPr/>
                   </pic:nvPicPr>
                   <pic:blipFill>
-                    <a:blip r:embed="rId6">
+                    <a:blip r:embed="rId7">
                       <a:extLst>
                         <a:ext uri="{28A0092B-C50C-407E-A947-70E740481C1C}">
                           <a14:useLocalDpi xmlns:a14="http://schemas.microsoft.com/office/drawing/2010/main" val="0"/>
@@ -2982,21 +2982,604 @@
     </w:p>
     <w:p>
       <w:pPr>
-        <w:pStyle w:val="71e7dc79-1ff7-45e8-997d-0ebda3762b91"/>
-        <w:rPr>
-          <w:rFonts w:hint="eastAsia"/>
-        </w:rPr>
-      </w:pPr>
-      <w:bookmarkStart w:id="17" w:name="_Toc199710758"/>
-      <w:bookmarkStart w:id="18" w:name="_Toc199710909"/>
-      <w:r>
-        <w:rPr>
-          <w:rFonts w:hint="eastAsia"/>
-        </w:rPr>
-        <w:t>4.2 代码</w:t>
+        <w:tabs>
+          <w:tab w:val="left" w:pos="312"/>
+        </w:tabs>
+        <w:spacing w:line="360" w:lineRule="auto"/>
+        <w:jc w:val="center"/>
+        <w:rPr>
+          <w:rFonts w:ascii="宋体" w:hAnsi="宋体" w:cs="宋体" w:hint="eastAsia"/>
+          <w:sz w:val="24"/>
+        </w:rPr>
+      </w:pPr>
+      <w:r>
+        <w:rPr>
+          <w:rFonts w:ascii="宋体" w:hAnsi="宋体" w:cs="宋体"/>
+          <w:noProof/>
+          <w:sz w:val="24"/>
+        </w:rPr>
+        <w:lastRenderedPageBreak/>
+        <w:drawing>
+          <wp:inline distT="0" distB="0" distL="0" distR="0" wp14:anchorId="7D03B34D" wp14:editId="74D85731">
+            <wp:extent cx="3855720" cy="2941320"/>
+            <wp:effectExtent l="0" t="0" r="0" b="0"/>
+            <wp:docPr id="156649898" name="图片 2" descr="IMG_256"/>
+            <wp:cNvGraphicFramePr>
+              <a:graphicFrameLocks xmlns:a="http://schemas.openxmlformats.org/drawingml/2006/main" noChangeAspect="1"/>
+            </wp:cNvGraphicFramePr>
+            <a:graphic xmlns:a="http://schemas.openxmlformats.org/drawingml/2006/main">
+              <a:graphicData uri="http://schemas.openxmlformats.org/drawingml/2006/picture">
+                <pic:pic xmlns:pic="http://schemas.openxmlformats.org/drawingml/2006/picture">
+                  <pic:nvPicPr>
+                    <pic:cNvPr id="0" name="图片 27" descr="IMG_256"/>
+                    <pic:cNvPicPr>
+                      <a:picLocks noChangeAspect="1" noChangeArrowheads="1"/>
+                    </pic:cNvPicPr>
+                  </pic:nvPicPr>
+                  <pic:blipFill>
+                    <a:blip r:embed="rId8">
+                      <a:extLst>
+                        <a:ext uri="{28A0092B-C50C-407E-A947-70E740481C1C}">
+                          <a14:useLocalDpi xmlns:a14="http://schemas.microsoft.com/office/drawing/2010/main" val="0"/>
+                        </a:ext>
+                      </a:extLst>
+                    </a:blip>
+                    <a:srcRect/>
+                    <a:stretch>
+                      <a:fillRect/>
+                    </a:stretch>
+                  </pic:blipFill>
+                  <pic:spPr bwMode="auto">
+                    <a:xfrm>
+                      <a:off x="0" y="0"/>
+                      <a:ext cx="3855720" cy="2941320"/>
+                    </a:xfrm>
+                    <a:prstGeom prst="rect">
+                      <a:avLst/>
+                    </a:prstGeom>
+                    <a:noFill/>
+                    <a:ln>
+                      <a:noFill/>
+                    </a:ln>
+                  </pic:spPr>
+                </pic:pic>
+              </a:graphicData>
+            </a:graphic>
+          </wp:inline>
+        </w:drawing>
+      </w:r>
+    </w:p>
+    <w:p>
+      <w:pPr>
+        <w:tabs>
+          <w:tab w:val="left" w:pos="312"/>
+        </w:tabs>
+        <w:spacing w:line="360" w:lineRule="auto"/>
+        <w:rPr>
+          <w:rFonts w:ascii="宋体" w:eastAsia="宋体" w:hAnsi="宋体" w:hint="eastAsia"/>
+          <w:sz w:val="24"/>
+          <w:szCs w:val="24"/>
+        </w:rPr>
+      </w:pPr>
+      <w:r>
+        <w:rPr>
+          <w:rFonts w:ascii="宋体" w:hAnsi="宋体" w:cs="宋体" w:hint="eastAsia"/>
+          <w:sz w:val="24"/>
+        </w:rPr>
+        <w:tab/>
+      </w:r>
+      <w:r>
+        <w:rPr>
+          <w:rFonts w:ascii="宋体" w:eastAsia="宋体" w:hAnsi="宋体" w:hint="eastAsia"/>
+          <w:sz w:val="24"/>
+          <w:szCs w:val="24"/>
+        </w:rPr>
+        <w:t>柱状图能够更好的展现出总体数据的变化特征，整体数据呈近似正态分布，但峰值偏向左，最高峰集中在6附近，是正偏态分布。</w:t>
+      </w:r>
+    </w:p>
+    <w:p>
+      <w:pPr>
+        <w:tabs>
+          <w:tab w:val="left" w:pos="312"/>
+        </w:tabs>
+        <w:spacing w:line="360" w:lineRule="auto"/>
+        <w:outlineLvl w:val="1"/>
+        <w:rPr>
+          <w:rFonts w:ascii="宋体" w:eastAsia="宋体" w:hAnsi="宋体" w:hint="eastAsia"/>
+          <w:sz w:val="24"/>
+          <w:szCs w:val="24"/>
+        </w:rPr>
+      </w:pPr>
+      <w:bookmarkStart w:id="17" w:name="_Toc19367"/>
+      <w:bookmarkStart w:id="18" w:name="_Toc8045"/>
+      <w:bookmarkStart w:id="19" w:name="_Toc31644"/>
+      <w:r>
+        <w:rPr>
+          <w:rFonts w:ascii="宋体" w:eastAsia="宋体" w:hAnsi="宋体" w:hint="eastAsia"/>
+          <w:sz w:val="24"/>
+          <w:szCs w:val="24"/>
+        </w:rPr>
+        <w:t>训练集的数值特征和类别特征</w:t>
       </w:r>
       <w:bookmarkEnd w:id="17"/>
       <w:bookmarkEnd w:id="18"/>
+      <w:bookmarkEnd w:id="19"/>
+    </w:p>
+    <w:p>
+      <w:pPr>
+        <w:tabs>
+          <w:tab w:val="left" w:pos="312"/>
+        </w:tabs>
+        <w:spacing w:line="360" w:lineRule="auto"/>
+        <w:rPr>
+          <w:rFonts w:ascii="宋体" w:eastAsia="宋体" w:hAnsi="宋体" w:hint="eastAsia"/>
+          <w:sz w:val="24"/>
+          <w:szCs w:val="24"/>
+        </w:rPr>
+      </w:pPr>
+      <w:r>
+        <w:rPr>
+          <w:rFonts w:ascii="宋体" w:eastAsia="宋体" w:hAnsi="宋体" w:hint="eastAsia"/>
+          <w:sz w:val="24"/>
+          <w:szCs w:val="24"/>
+        </w:rPr>
+        <w:tab/>
+        <w:t>使用</w:t>
+      </w:r>
+      <w:proofErr w:type="spellStart"/>
+      <w:r>
+        <w:rPr>
+          <w:rFonts w:ascii="宋体" w:eastAsia="宋体" w:hAnsi="宋体" w:hint="eastAsia"/>
+          <w:sz w:val="24"/>
+          <w:szCs w:val="24"/>
+        </w:rPr>
+        <w:t>dtypes</w:t>
+      </w:r>
+      <w:proofErr w:type="spellEnd"/>
+      <w:r>
+        <w:rPr>
+          <w:rFonts w:ascii="宋体" w:eastAsia="宋体" w:hAnsi="宋体" w:hint="eastAsia"/>
+          <w:sz w:val="24"/>
+          <w:szCs w:val="24"/>
+        </w:rPr>
+        <w:t>函数很容易可以计算数据的数值、类型特征分别有多少：</w:t>
+      </w:r>
+    </w:p>
+    <w:p>
+      <w:pPr>
+        <w:tabs>
+          <w:tab w:val="left" w:pos="312"/>
+        </w:tabs>
+        <w:spacing w:line="360" w:lineRule="auto"/>
+        <w:rPr>
+          <w:rFonts w:ascii="宋体" w:eastAsia="宋体" w:hAnsi="宋体" w:hint="eastAsia"/>
+          <w:sz w:val="24"/>
+          <w:szCs w:val="24"/>
+        </w:rPr>
+      </w:pPr>
+      <w:r>
+        <w:rPr>
+          <w:rFonts w:ascii="宋体" w:eastAsia="宋体" w:hAnsi="宋体" w:hint="eastAsia"/>
+          <w:sz w:val="24"/>
+          <w:szCs w:val="24"/>
+        </w:rPr>
+        <w:tab/>
+      </w:r>
+      <w:r>
+        <w:rPr>
+          <w:rFonts w:ascii="宋体" w:eastAsia="宋体" w:hAnsi="宋体"/>
+          <w:noProof/>
+          <w:sz w:val="24"/>
+          <w:szCs w:val="24"/>
+        </w:rPr>
+        <w:drawing>
+          <wp:inline distT="0" distB="0" distL="0" distR="0" wp14:anchorId="12028C88" wp14:editId="65512FAD">
+            <wp:extent cx="2385060" cy="358140"/>
+            <wp:effectExtent l="0" t="0" r="0" b="3810"/>
+            <wp:docPr id="1163182464" name="图片 1"/>
+            <wp:cNvGraphicFramePr>
+              <a:graphicFrameLocks xmlns:a="http://schemas.openxmlformats.org/drawingml/2006/main" noChangeAspect="1"/>
+            </wp:cNvGraphicFramePr>
+            <a:graphic xmlns:a="http://schemas.openxmlformats.org/drawingml/2006/main">
+              <a:graphicData uri="http://schemas.openxmlformats.org/drawingml/2006/picture">
+                <pic:pic xmlns:pic="http://schemas.openxmlformats.org/drawingml/2006/picture">
+                  <pic:nvPicPr>
+                    <pic:cNvPr id="0" name="图片 44"/>
+                    <pic:cNvPicPr>
+                      <a:picLocks noChangeAspect="1" noChangeArrowheads="1"/>
+                    </pic:cNvPicPr>
+                  </pic:nvPicPr>
+                  <pic:blipFill>
+                    <a:blip r:embed="rId9">
+                      <a:extLst>
+                        <a:ext uri="{28A0092B-C50C-407E-A947-70E740481C1C}">
+                          <a14:useLocalDpi xmlns:a14="http://schemas.microsoft.com/office/drawing/2010/main" val="0"/>
+                        </a:ext>
+                      </a:extLst>
+                    </a:blip>
+                    <a:srcRect t="14154"/>
+                    <a:stretch>
+                      <a:fillRect/>
+                    </a:stretch>
+                  </pic:blipFill>
+                  <pic:spPr bwMode="auto">
+                    <a:xfrm>
+                      <a:off x="0" y="0"/>
+                      <a:ext cx="2385060" cy="358140"/>
+                    </a:xfrm>
+                    <a:prstGeom prst="rect">
+                      <a:avLst/>
+                    </a:prstGeom>
+                    <a:noFill/>
+                    <a:ln>
+                      <a:noFill/>
+                    </a:ln>
+                    <a:effectLst/>
+                  </pic:spPr>
+                </pic:pic>
+              </a:graphicData>
+            </a:graphic>
+          </wp:inline>
+        </w:drawing>
+      </w:r>
+      <w:r>
+        <w:rPr>
+          <w:rFonts w:ascii="宋体" w:eastAsia="宋体" w:hAnsi="宋体" w:hint="eastAsia"/>
+          <w:sz w:val="24"/>
+          <w:szCs w:val="24"/>
+        </w:rPr>
+        <w:t>37数值特征、43类别特征。</w:t>
+      </w:r>
+    </w:p>
+    <w:p>
+      <w:pPr>
+        <w:tabs>
+          <w:tab w:val="left" w:pos="312"/>
+        </w:tabs>
+        <w:spacing w:line="360" w:lineRule="auto"/>
+        <w:rPr>
+          <w:rFonts w:ascii="宋体" w:eastAsia="宋体" w:hAnsi="宋体" w:hint="eastAsia"/>
+          <w:sz w:val="24"/>
+          <w:szCs w:val="24"/>
+        </w:rPr>
+      </w:pPr>
+      <w:r>
+        <w:rPr>
+          <w:rFonts w:ascii="宋体" w:eastAsia="宋体" w:hAnsi="宋体" w:hint="eastAsia"/>
+          <w:sz w:val="24"/>
+          <w:szCs w:val="24"/>
+        </w:rPr>
+        <w:t>数值特征总体概览</w:t>
+      </w:r>
+    </w:p>
+    <w:p>
+      <w:pPr>
+        <w:tabs>
+          <w:tab w:val="left" w:pos="312"/>
+        </w:tabs>
+        <w:spacing w:line="360" w:lineRule="auto"/>
+        <w:rPr>
+          <w:rFonts w:hint="eastAsia"/>
+        </w:rPr>
+      </w:pPr>
+      <w:r>
+        <w:rPr>
+          <w:noProof/>
+        </w:rPr>
+        <w:drawing>
+          <wp:inline distT="0" distB="0" distL="0" distR="0" wp14:anchorId="6888DE93" wp14:editId="4F04619E">
+            <wp:extent cx="1772285" cy="1169035"/>
+            <wp:effectExtent l="0" t="0" r="0" b="0"/>
+            <wp:docPr id="1153238620" name="图片 8"/>
+            <wp:cNvGraphicFramePr>
+              <a:graphicFrameLocks xmlns:a="http://schemas.openxmlformats.org/drawingml/2006/main" noChangeAspect="1"/>
+            </wp:cNvGraphicFramePr>
+            <a:graphic xmlns:a="http://schemas.openxmlformats.org/drawingml/2006/main">
+              <a:graphicData uri="http://schemas.openxmlformats.org/drawingml/2006/picture">
+                <pic:pic xmlns:pic="http://schemas.openxmlformats.org/drawingml/2006/picture">
+                  <pic:nvPicPr>
+                    <pic:cNvPr id="0" name="图片 55"/>
+                    <pic:cNvPicPr>
+                      <a:picLocks noChangeAspect="1" noChangeArrowheads="1"/>
+                    </pic:cNvPicPr>
+                  </pic:nvPicPr>
+                  <pic:blipFill>
+                    <a:blip r:embed="rId10" cstate="print">
+                      <a:extLst>
+                        <a:ext uri="{28A0092B-C50C-407E-A947-70E740481C1C}">
+                          <a14:useLocalDpi xmlns:a14="http://schemas.microsoft.com/office/drawing/2010/main" val="0"/>
+                        </a:ext>
+                      </a:extLst>
+                    </a:blip>
+                    <a:srcRect/>
+                    <a:stretch>
+                      <a:fillRect/>
+                    </a:stretch>
+                  </pic:blipFill>
+                  <pic:spPr bwMode="auto">
+                    <a:xfrm>
+                      <a:off x="0" y="0"/>
+                      <a:ext cx="1772285" cy="1169035"/>
+                    </a:xfrm>
+                    <a:prstGeom prst="rect">
+                      <a:avLst/>
+                    </a:prstGeom>
+                    <a:noFill/>
+                    <a:ln>
+                      <a:noFill/>
+                    </a:ln>
+                  </pic:spPr>
+                </pic:pic>
+              </a:graphicData>
+            </a:graphic>
+          </wp:inline>
+        </w:drawing>
+      </w:r>
+      <w:r>
+        <w:rPr>
+          <w:noProof/>
+        </w:rPr>
+        <w:drawing>
+          <wp:inline distT="0" distB="0" distL="0" distR="0" wp14:anchorId="65CFA07D" wp14:editId="3FC6F727">
+            <wp:extent cx="1734820" cy="1159510"/>
+            <wp:effectExtent l="0" t="0" r="0" b="2540"/>
+            <wp:docPr id="2023460209" name="图片 7"/>
+            <wp:cNvGraphicFramePr>
+              <a:graphicFrameLocks xmlns:a="http://schemas.openxmlformats.org/drawingml/2006/main" noChangeAspect="1"/>
+            </wp:cNvGraphicFramePr>
+            <a:graphic xmlns:a="http://schemas.openxmlformats.org/drawingml/2006/main">
+              <a:graphicData uri="http://schemas.openxmlformats.org/drawingml/2006/picture">
+                <pic:pic xmlns:pic="http://schemas.openxmlformats.org/drawingml/2006/picture">
+                  <pic:nvPicPr>
+                    <pic:cNvPr id="0" name="图片 56"/>
+                    <pic:cNvPicPr>
+                      <a:picLocks noChangeAspect="1" noChangeArrowheads="1"/>
+                    </pic:cNvPicPr>
+                  </pic:nvPicPr>
+                  <pic:blipFill>
+                    <a:blip r:embed="rId11" cstate="print">
+                      <a:extLst>
+                        <a:ext uri="{28A0092B-C50C-407E-A947-70E740481C1C}">
+                          <a14:useLocalDpi xmlns:a14="http://schemas.microsoft.com/office/drawing/2010/main" val="0"/>
+                        </a:ext>
+                      </a:extLst>
+                    </a:blip>
+                    <a:srcRect/>
+                    <a:stretch>
+                      <a:fillRect/>
+                    </a:stretch>
+                  </pic:blipFill>
+                  <pic:spPr bwMode="auto">
+                    <a:xfrm>
+                      <a:off x="0" y="0"/>
+                      <a:ext cx="1734820" cy="1159510"/>
+                    </a:xfrm>
+                    <a:prstGeom prst="rect">
+                      <a:avLst/>
+                    </a:prstGeom>
+                    <a:noFill/>
+                    <a:ln>
+                      <a:noFill/>
+                    </a:ln>
+                  </pic:spPr>
+                </pic:pic>
+              </a:graphicData>
+            </a:graphic>
+          </wp:inline>
+        </w:drawing>
+      </w:r>
+      <w:r>
+        <w:rPr>
+          <w:noProof/>
+        </w:rPr>
+        <w:drawing>
+          <wp:inline distT="0" distB="0" distL="0" distR="0" wp14:anchorId="694CDB9C" wp14:editId="1CB0A56D">
+            <wp:extent cx="1743710" cy="1149985"/>
+            <wp:effectExtent l="0" t="0" r="8890" b="0"/>
+            <wp:docPr id="1945130859" name="图片 6"/>
+            <wp:cNvGraphicFramePr>
+              <a:graphicFrameLocks xmlns:a="http://schemas.openxmlformats.org/drawingml/2006/main" noChangeAspect="1"/>
+            </wp:cNvGraphicFramePr>
+            <a:graphic xmlns:a="http://schemas.openxmlformats.org/drawingml/2006/main">
+              <a:graphicData uri="http://schemas.openxmlformats.org/drawingml/2006/picture">
+                <pic:pic xmlns:pic="http://schemas.openxmlformats.org/drawingml/2006/picture">
+                  <pic:nvPicPr>
+                    <pic:cNvPr id="0" name="图片 57"/>
+                    <pic:cNvPicPr>
+                      <a:picLocks noChangeAspect="1" noChangeArrowheads="1"/>
+                    </pic:cNvPicPr>
+                  </pic:nvPicPr>
+                  <pic:blipFill>
+                    <a:blip r:embed="rId12" cstate="print">
+                      <a:extLst>
+                        <a:ext uri="{28A0092B-C50C-407E-A947-70E740481C1C}">
+                          <a14:useLocalDpi xmlns:a14="http://schemas.microsoft.com/office/drawing/2010/main" val="0"/>
+                        </a:ext>
+                      </a:extLst>
+                    </a:blip>
+                    <a:srcRect/>
+                    <a:stretch>
+                      <a:fillRect/>
+                    </a:stretch>
+                  </pic:blipFill>
+                  <pic:spPr bwMode="auto">
+                    <a:xfrm>
+                      <a:off x="0" y="0"/>
+                      <a:ext cx="1743710" cy="1149985"/>
+                    </a:xfrm>
+                    <a:prstGeom prst="rect">
+                      <a:avLst/>
+                    </a:prstGeom>
+                    <a:noFill/>
+                    <a:ln>
+                      <a:noFill/>
+                    </a:ln>
+                  </pic:spPr>
+                </pic:pic>
+              </a:graphicData>
+            </a:graphic>
+          </wp:inline>
+        </w:drawing>
+      </w:r>
+      <w:r>
+        <w:rPr>
+          <w:noProof/>
+        </w:rPr>
+        <w:drawing>
+          <wp:inline distT="0" distB="0" distL="0" distR="0" wp14:anchorId="4491E7B5" wp14:editId="52EE57F1">
+            <wp:extent cx="1791335" cy="1196975"/>
+            <wp:effectExtent l="0" t="0" r="0" b="3175"/>
+            <wp:docPr id="487699304" name="图片 5"/>
+            <wp:cNvGraphicFramePr>
+              <a:graphicFrameLocks xmlns:a="http://schemas.openxmlformats.org/drawingml/2006/main" noChangeAspect="1"/>
+            </wp:cNvGraphicFramePr>
+            <a:graphic xmlns:a="http://schemas.openxmlformats.org/drawingml/2006/main">
+              <a:graphicData uri="http://schemas.openxmlformats.org/drawingml/2006/picture">
+                <pic:pic xmlns:pic="http://schemas.openxmlformats.org/drawingml/2006/picture">
+                  <pic:nvPicPr>
+                    <pic:cNvPr id="0" name="图片 58"/>
+                    <pic:cNvPicPr>
+                      <a:picLocks noChangeAspect="1" noChangeArrowheads="1"/>
+                    </pic:cNvPicPr>
+                  </pic:nvPicPr>
+                  <pic:blipFill>
+                    <a:blip r:embed="rId13" cstate="print">
+                      <a:extLst>
+                        <a:ext uri="{28A0092B-C50C-407E-A947-70E740481C1C}">
+                          <a14:useLocalDpi xmlns:a14="http://schemas.microsoft.com/office/drawing/2010/main" val="0"/>
+                        </a:ext>
+                      </a:extLst>
+                    </a:blip>
+                    <a:srcRect/>
+                    <a:stretch>
+                      <a:fillRect/>
+                    </a:stretch>
+                  </pic:blipFill>
+                  <pic:spPr bwMode="auto">
+                    <a:xfrm>
+                      <a:off x="0" y="0"/>
+                      <a:ext cx="1791335" cy="1196975"/>
+                    </a:xfrm>
+                    <a:prstGeom prst="rect">
+                      <a:avLst/>
+                    </a:prstGeom>
+                    <a:noFill/>
+                    <a:ln>
+                      <a:noFill/>
+                    </a:ln>
+                  </pic:spPr>
+                </pic:pic>
+              </a:graphicData>
+            </a:graphic>
+          </wp:inline>
+        </w:drawing>
+      </w:r>
+      <w:r>
+        <w:rPr>
+          <w:noProof/>
+        </w:rPr>
+        <w:drawing>
+          <wp:inline distT="0" distB="0" distL="0" distR="0" wp14:anchorId="2C72E425" wp14:editId="43FCC3BF">
+            <wp:extent cx="1715770" cy="1159510"/>
+            <wp:effectExtent l="0" t="0" r="0" b="2540"/>
+            <wp:docPr id="702397342" name="图片 4"/>
+            <wp:cNvGraphicFramePr>
+              <a:graphicFrameLocks xmlns:a="http://schemas.openxmlformats.org/drawingml/2006/main" noChangeAspect="1"/>
+            </wp:cNvGraphicFramePr>
+            <a:graphic xmlns:a="http://schemas.openxmlformats.org/drawingml/2006/main">
+              <a:graphicData uri="http://schemas.openxmlformats.org/drawingml/2006/picture">
+                <pic:pic xmlns:pic="http://schemas.openxmlformats.org/drawingml/2006/picture">
+                  <pic:nvPicPr>
+                    <pic:cNvPr id="0" name="图片 59"/>
+                    <pic:cNvPicPr>
+                      <a:picLocks noChangeAspect="1" noChangeArrowheads="1"/>
+                    </pic:cNvPicPr>
+                  </pic:nvPicPr>
+                  <pic:blipFill>
+                    <a:blip r:embed="rId14" cstate="print">
+                      <a:extLst>
+                        <a:ext uri="{28A0092B-C50C-407E-A947-70E740481C1C}">
+                          <a14:useLocalDpi xmlns:a14="http://schemas.microsoft.com/office/drawing/2010/main" val="0"/>
+                        </a:ext>
+                      </a:extLst>
+                    </a:blip>
+                    <a:srcRect/>
+                    <a:stretch>
+                      <a:fillRect/>
+                    </a:stretch>
+                  </pic:blipFill>
+                  <pic:spPr bwMode="auto">
+                    <a:xfrm>
+                      <a:off x="0" y="0"/>
+                      <a:ext cx="1715770" cy="1159510"/>
+                    </a:xfrm>
+                    <a:prstGeom prst="rect">
+                      <a:avLst/>
+                    </a:prstGeom>
+                    <a:noFill/>
+                    <a:ln>
+                      <a:noFill/>
+                    </a:ln>
+                  </pic:spPr>
+                </pic:pic>
+              </a:graphicData>
+            </a:graphic>
+          </wp:inline>
+        </w:drawing>
+      </w:r>
+      <w:r>
+        <w:rPr>
+          <w:noProof/>
+        </w:rPr>
+        <w:drawing>
+          <wp:inline distT="0" distB="0" distL="0" distR="0" wp14:anchorId="4EA72DAA" wp14:editId="362BA8F0">
+            <wp:extent cx="1725295" cy="1188085"/>
+            <wp:effectExtent l="0" t="0" r="8255" b="0"/>
+            <wp:docPr id="1811339837" name="图片 3"/>
+            <wp:cNvGraphicFramePr>
+              <a:graphicFrameLocks xmlns:a="http://schemas.openxmlformats.org/drawingml/2006/main" noChangeAspect="1"/>
+            </wp:cNvGraphicFramePr>
+            <a:graphic xmlns:a="http://schemas.openxmlformats.org/drawingml/2006/main">
+              <a:graphicData uri="http://schemas.openxmlformats.org/drawingml/2006/picture">
+                <pic:pic xmlns:pic="http://schemas.openxmlformats.org/drawingml/2006/picture">
+                  <pic:nvPicPr>
+                    <pic:cNvPr id="0" name="图片 60"/>
+                    <pic:cNvPicPr>
+                      <a:picLocks noChangeAspect="1" noChangeArrowheads="1"/>
+                    </pic:cNvPicPr>
+                  </pic:nvPicPr>
+                  <pic:blipFill>
+                    <a:blip r:embed="rId15" cstate="print">
+                      <a:extLst>
+                        <a:ext uri="{28A0092B-C50C-407E-A947-70E740481C1C}">
+                          <a14:useLocalDpi xmlns:a14="http://schemas.microsoft.com/office/drawing/2010/main" val="0"/>
+                        </a:ext>
+                      </a:extLst>
+                    </a:blip>
+                    <a:srcRect/>
+                    <a:stretch>
+                      <a:fillRect/>
+                    </a:stretch>
+                  </pic:blipFill>
+                  <pic:spPr bwMode="auto">
+                    <a:xfrm>
+                      <a:off x="0" y="0"/>
+                      <a:ext cx="1725295" cy="1188085"/>
+                    </a:xfrm>
+                    <a:prstGeom prst="rect">
+                      <a:avLst/>
+                    </a:prstGeom>
+                    <a:noFill/>
+                    <a:ln>
+                      <a:noFill/>
+                    </a:ln>
+                  </pic:spPr>
+                </pic:pic>
+              </a:graphicData>
+            </a:graphic>
+          </wp:inline>
+        </w:drawing>
+      </w:r>
     </w:p>
     <w:p>
       <w:pPr>
@@ -3007,6 +3590,34 @@
           <w:szCs w:val="24"/>
         </w:rPr>
       </w:pPr>
+    </w:p>
+    <w:p>
+      <w:pPr>
+        <w:pStyle w:val="71e7dc79-1ff7-45e8-997d-0ebda3762b91"/>
+        <w:rPr>
+          <w:rFonts w:hint="eastAsia"/>
+        </w:rPr>
+      </w:pPr>
+      <w:bookmarkStart w:id="20" w:name="_Toc199710758"/>
+      <w:bookmarkStart w:id="21" w:name="_Toc199710909"/>
+      <w:r>
+        <w:rPr>
+          <w:rFonts w:hint="eastAsia"/>
+        </w:rPr>
+        <w:t>4.2 代码</w:t>
+      </w:r>
+      <w:bookmarkEnd w:id="20"/>
+      <w:bookmarkEnd w:id="21"/>
+    </w:p>
+    <w:p>
+      <w:pPr>
+        <w:ind w:firstLineChars="200" w:firstLine="480"/>
+        <w:rPr>
+          <w:rFonts w:ascii="宋体" w:eastAsia="宋体" w:hAnsi="宋体" w:hint="eastAsia"/>
+          <w:sz w:val="24"/>
+          <w:szCs w:val="24"/>
+        </w:rPr>
+      </w:pPr>
       <w:r>
         <w:rPr>
           <w:rFonts w:ascii="宋体" w:eastAsia="宋体" w:hAnsi="宋体" w:hint="eastAsia"/>
@@ -3049,6 +3660,7 @@
         <w:rPr>
           <w:rFonts w:hint="eastAsia"/>
         </w:rPr>
+        <w:lastRenderedPageBreak/>
         <w:t xml:space="preserve">import </w:t>
       </w:r>
       <w:proofErr w:type="spellStart"/>
@@ -3277,39 +3889,1253 @@
         <w:rPr>
           <w:rFonts w:hint="eastAsia"/>
         </w:rPr>
+        <w:t xml:space="preserve">from </w:t>
+      </w:r>
+      <w:proofErr w:type="spellStart"/>
+      <w:proofErr w:type="gramStart"/>
+      <w:r>
+        <w:rPr>
+          <w:rFonts w:hint="eastAsia"/>
+        </w:rPr>
+        <w:t>sklearn.linear</w:t>
+      </w:r>
+      <w:proofErr w:type="gramEnd"/>
+      <w:r>
+        <w:rPr>
+          <w:rFonts w:hint="eastAsia"/>
+        </w:rPr>
+        <w:t>_model</w:t>
+      </w:r>
+      <w:proofErr w:type="spellEnd"/>
+      <w:r>
+        <w:rPr>
+          <w:rFonts w:hint="eastAsia"/>
+        </w:rPr>
+        <w:t xml:space="preserve"> import </w:t>
+      </w:r>
+      <w:proofErr w:type="spellStart"/>
+      <w:r>
+        <w:rPr>
+          <w:rFonts w:hint="eastAsia"/>
+        </w:rPr>
+        <w:t>LogisticRegression</w:t>
+      </w:r>
+      <w:proofErr w:type="spellEnd"/>
+    </w:p>
+    <w:p>
+      <w:pPr>
+        <w:ind w:firstLineChars="200" w:firstLine="420"/>
+        <w:rPr>
+          <w:rFonts w:hint="eastAsia"/>
+        </w:rPr>
+      </w:pPr>
+      <w:r>
+        <w:rPr>
+          <w:rFonts w:hint="eastAsia"/>
+        </w:rPr>
+        <w:t xml:space="preserve">from </w:t>
+      </w:r>
+      <w:proofErr w:type="spellStart"/>
+      <w:r>
+        <w:rPr>
+          <w:rFonts w:hint="eastAsia"/>
+        </w:rPr>
+        <w:t>sklearn.svm</w:t>
+      </w:r>
+      <w:proofErr w:type="spellEnd"/>
+      <w:r>
+        <w:rPr>
+          <w:rFonts w:hint="eastAsia"/>
+        </w:rPr>
+        <w:t xml:space="preserve"> import </w:t>
+      </w:r>
+      <w:proofErr w:type="spellStart"/>
+      <w:r>
+        <w:rPr>
+          <w:rFonts w:hint="eastAsia"/>
+        </w:rPr>
+        <w:t>LinearSVC</w:t>
+      </w:r>
+      <w:proofErr w:type="spellEnd"/>
+    </w:p>
+    <w:p>
+      <w:pPr>
+        <w:ind w:firstLineChars="200" w:firstLine="420"/>
+        <w:rPr>
+          <w:rFonts w:hint="eastAsia"/>
+        </w:rPr>
+      </w:pPr>
+      <w:r>
+        <w:rPr>
+          <w:rFonts w:hint="eastAsia"/>
+        </w:rPr>
+        <w:t xml:space="preserve">from </w:t>
+      </w:r>
+      <w:proofErr w:type="spellStart"/>
+      <w:proofErr w:type="gramStart"/>
+      <w:r>
+        <w:rPr>
+          <w:rFonts w:hint="eastAsia"/>
+        </w:rPr>
+        <w:t>sklearn.multiclass</w:t>
+      </w:r>
+      <w:proofErr w:type="spellEnd"/>
+      <w:proofErr w:type="gramEnd"/>
+      <w:r>
+        <w:rPr>
+          <w:rFonts w:hint="eastAsia"/>
+        </w:rPr>
+        <w:t xml:space="preserve"> import </w:t>
+      </w:r>
+      <w:proofErr w:type="spellStart"/>
+      <w:r>
+        <w:rPr>
+          <w:rFonts w:hint="eastAsia"/>
+        </w:rPr>
+        <w:t>OneVsRestClassifier</w:t>
+      </w:r>
+      <w:proofErr w:type="spellEnd"/>
+    </w:p>
+    <w:p>
+      <w:pPr>
+        <w:ind w:firstLineChars="200" w:firstLine="420"/>
+        <w:rPr>
+          <w:rFonts w:hint="eastAsia"/>
+        </w:rPr>
+      </w:pPr>
+      <w:r>
+        <w:rPr>
+          <w:rFonts w:hint="eastAsia"/>
+        </w:rPr>
+        <w:t xml:space="preserve">from </w:t>
+      </w:r>
+      <w:proofErr w:type="spellStart"/>
+      <w:proofErr w:type="gramStart"/>
+      <w:r>
+        <w:rPr>
+          <w:rFonts w:hint="eastAsia"/>
+        </w:rPr>
+        <w:t>keras.preprocessing</w:t>
+      </w:r>
+      <w:proofErr w:type="gramEnd"/>
+      <w:r>
+        <w:rPr>
+          <w:rFonts w:hint="eastAsia"/>
+        </w:rPr>
+        <w:t>.text</w:t>
+      </w:r>
+      <w:proofErr w:type="spellEnd"/>
+      <w:r>
+        <w:rPr>
+          <w:rFonts w:hint="eastAsia"/>
+        </w:rPr>
+        <w:t xml:space="preserve"> import Tokenizer</w:t>
+      </w:r>
+    </w:p>
+    <w:p>
+      <w:pPr>
+        <w:ind w:firstLineChars="200" w:firstLine="420"/>
+        <w:rPr>
+          <w:rFonts w:hint="eastAsia"/>
+        </w:rPr>
+      </w:pPr>
+      <w:r>
+        <w:rPr>
+          <w:rFonts w:hint="eastAsia"/>
+        </w:rPr>
+        <w:t xml:space="preserve">from </w:t>
+      </w:r>
+      <w:proofErr w:type="spellStart"/>
+      <w:proofErr w:type="gramStart"/>
+      <w:r>
+        <w:rPr>
+          <w:rFonts w:hint="eastAsia"/>
+        </w:rPr>
+        <w:t>keras.preprocessing</w:t>
+      </w:r>
+      <w:proofErr w:type="gramEnd"/>
+      <w:r>
+        <w:rPr>
+          <w:rFonts w:hint="eastAsia"/>
+        </w:rPr>
+        <w:t>.sequence</w:t>
+      </w:r>
+      <w:proofErr w:type="spellEnd"/>
+      <w:r>
+        <w:rPr>
+          <w:rFonts w:hint="eastAsia"/>
+        </w:rPr>
+        <w:t xml:space="preserve"> import </w:t>
+      </w:r>
+      <w:proofErr w:type="spellStart"/>
+      <w:r>
+        <w:rPr>
+          <w:rFonts w:hint="eastAsia"/>
+        </w:rPr>
+        <w:t>pad_sequences</w:t>
+      </w:r>
+      <w:proofErr w:type="spellEnd"/>
+    </w:p>
+    <w:p>
+      <w:pPr>
+        <w:ind w:firstLineChars="200" w:firstLine="420"/>
+        <w:rPr>
+          <w:rFonts w:hint="eastAsia"/>
+        </w:rPr>
+      </w:pPr>
+      <w:r>
+        <w:rPr>
+          <w:rFonts w:hint="eastAsia"/>
+        </w:rPr>
+        <w:t xml:space="preserve">from </w:t>
+      </w:r>
+      <w:proofErr w:type="spellStart"/>
+      <w:proofErr w:type="gramStart"/>
+      <w:r>
+        <w:rPr>
+          <w:rFonts w:hint="eastAsia"/>
+        </w:rPr>
+        <w:t>keras.layers</w:t>
+      </w:r>
+      <w:proofErr w:type="spellEnd"/>
+      <w:proofErr w:type="gramEnd"/>
+      <w:r>
+        <w:rPr>
+          <w:rFonts w:hint="eastAsia"/>
+        </w:rPr>
+        <w:t xml:space="preserve"> import Dense, Input, LSTM, Embedding, Dropout, Activation, Conv1D, GRU, </w:t>
+      </w:r>
+      <w:proofErr w:type="spellStart"/>
+      <w:r>
+        <w:rPr>
+          <w:rFonts w:hint="eastAsia"/>
+        </w:rPr>
+        <w:t>CuDNNGRU</w:t>
+      </w:r>
+      <w:proofErr w:type="spellEnd"/>
+      <w:r>
+        <w:rPr>
+          <w:rFonts w:hint="eastAsia"/>
+        </w:rPr>
+        <w:t xml:space="preserve">, </w:t>
+      </w:r>
+      <w:proofErr w:type="spellStart"/>
+      <w:r>
+        <w:rPr>
+          <w:rFonts w:hint="eastAsia"/>
+        </w:rPr>
+        <w:t>CuDNNLSTM</w:t>
+      </w:r>
+      <w:proofErr w:type="spellEnd"/>
+      <w:r>
+        <w:rPr>
+          <w:rFonts w:hint="eastAsia"/>
+        </w:rPr>
+        <w:t xml:space="preserve">, </w:t>
+      </w:r>
+      <w:proofErr w:type="spellStart"/>
+      <w:r>
+        <w:rPr>
+          <w:rFonts w:hint="eastAsia"/>
+        </w:rPr>
+        <w:t>BatchNormalization</w:t>
+      </w:r>
+      <w:proofErr w:type="spellEnd"/>
+    </w:p>
+    <w:p>
+      <w:pPr>
+        <w:ind w:firstLineChars="200" w:firstLine="420"/>
+        <w:rPr>
+          <w:rFonts w:hint="eastAsia"/>
+        </w:rPr>
+      </w:pPr>
+      <w:r>
+        <w:rPr>
+          <w:rFonts w:hint="eastAsia"/>
+        </w:rPr>
+        <w:t xml:space="preserve">from </w:t>
+      </w:r>
+      <w:proofErr w:type="spellStart"/>
+      <w:proofErr w:type="gramStart"/>
+      <w:r>
+        <w:rPr>
+          <w:rFonts w:hint="eastAsia"/>
+        </w:rPr>
+        <w:t>keras.models</w:t>
+      </w:r>
+      <w:proofErr w:type="spellEnd"/>
+      <w:proofErr w:type="gramEnd"/>
+      <w:r>
+        <w:rPr>
+          <w:rFonts w:hint="eastAsia"/>
+        </w:rPr>
+        <w:t xml:space="preserve"> import Model</w:t>
+      </w:r>
+    </w:p>
+    <w:p>
+      <w:pPr>
+        <w:ind w:firstLineChars="200" w:firstLine="420"/>
+        <w:rPr>
+          <w:rFonts w:hint="eastAsia"/>
+        </w:rPr>
+      </w:pPr>
+      <w:r>
+        <w:rPr>
+          <w:rFonts w:hint="eastAsia"/>
+        </w:rPr>
+        <w:t xml:space="preserve">from </w:t>
+      </w:r>
+      <w:proofErr w:type="spellStart"/>
+      <w:proofErr w:type="gramStart"/>
+      <w:r>
+        <w:rPr>
+          <w:rFonts w:hint="eastAsia"/>
+        </w:rPr>
+        <w:t>keras.callbacks</w:t>
+      </w:r>
+      <w:proofErr w:type="spellEnd"/>
+      <w:proofErr w:type="gramEnd"/>
+      <w:r>
+        <w:rPr>
+          <w:rFonts w:hint="eastAsia"/>
+        </w:rPr>
+        <w:t xml:space="preserve"> import </w:t>
+      </w:r>
+      <w:proofErr w:type="spellStart"/>
+      <w:r>
+        <w:rPr>
+          <w:rFonts w:hint="eastAsia"/>
+        </w:rPr>
+        <w:t>ModelCheckpoint</w:t>
+      </w:r>
+      <w:proofErr w:type="spellEnd"/>
+      <w:r>
+        <w:rPr>
+          <w:rFonts w:hint="eastAsia"/>
+        </w:rPr>
+        <w:t xml:space="preserve">, </w:t>
+      </w:r>
+      <w:proofErr w:type="spellStart"/>
+      <w:r>
+        <w:rPr>
+          <w:rFonts w:hint="eastAsia"/>
+        </w:rPr>
+        <w:t>EarlyStopping</w:t>
+      </w:r>
+      <w:proofErr w:type="spellEnd"/>
+    </w:p>
+    <w:p>
+      <w:pPr>
+        <w:ind w:firstLineChars="200" w:firstLine="420"/>
+        <w:rPr>
+          <w:rFonts w:hint="eastAsia"/>
+        </w:rPr>
+      </w:pPr>
+    </w:p>
+    <w:p>
+      <w:pPr>
+        <w:ind w:firstLineChars="200" w:firstLine="420"/>
+        <w:rPr>
+          <w:rFonts w:hint="eastAsia"/>
+        </w:rPr>
+      </w:pPr>
+      <w:r>
+        <w:rPr>
+          <w:rFonts w:hint="eastAsia"/>
+        </w:rPr>
+        <w:t xml:space="preserve">train = </w:t>
+      </w:r>
+      <w:proofErr w:type="gramStart"/>
+      <w:r>
+        <w:rPr>
+          <w:rFonts w:hint="eastAsia"/>
+        </w:rPr>
+        <w:t>pd.read</w:t>
+      </w:r>
+      <w:proofErr w:type="gramEnd"/>
+      <w:r>
+        <w:rPr>
+          <w:rFonts w:hint="eastAsia"/>
+        </w:rPr>
+        <w:t>_</w:t>
+      </w:r>
+      <w:proofErr w:type="gramStart"/>
+      <w:r>
+        <w:rPr>
+          <w:rFonts w:hint="eastAsia"/>
+        </w:rPr>
+        <w:t>csv(</w:t>
+      </w:r>
+      <w:proofErr w:type="gramEnd"/>
+      <w:r>
+        <w:rPr>
+          <w:rFonts w:hint="eastAsia"/>
+        </w:rPr>
+        <w:t xml:space="preserve">'../input/movie-review-sentiment-analysis-kernels-only/train.tsv', </w:t>
+      </w:r>
+      <w:proofErr w:type="spellStart"/>
+      <w:r>
+        <w:rPr>
+          <w:rFonts w:hint="eastAsia"/>
+        </w:rPr>
+        <w:t>sep</w:t>
+      </w:r>
+      <w:proofErr w:type="spellEnd"/>
+      <w:r>
+        <w:rPr>
+          <w:rFonts w:hint="eastAsia"/>
+        </w:rPr>
+        <w:t>="\t")</w:t>
+      </w:r>
+    </w:p>
+    <w:p>
+      <w:pPr>
+        <w:ind w:firstLineChars="200" w:firstLine="420"/>
+        <w:rPr>
+          <w:rFonts w:hint="eastAsia"/>
+        </w:rPr>
+      </w:pPr>
+      <w:r>
+        <w:rPr>
+          <w:rFonts w:hint="eastAsia"/>
+        </w:rPr>
+        <w:t xml:space="preserve">test = </w:t>
+      </w:r>
+      <w:proofErr w:type="gramStart"/>
+      <w:r>
+        <w:rPr>
+          <w:rFonts w:hint="eastAsia"/>
+        </w:rPr>
+        <w:t>pd.read</w:t>
+      </w:r>
+      <w:proofErr w:type="gramEnd"/>
+      <w:r>
+        <w:rPr>
+          <w:rFonts w:hint="eastAsia"/>
+        </w:rPr>
+        <w:t>_</w:t>
+      </w:r>
+      <w:proofErr w:type="gramStart"/>
+      <w:r>
+        <w:rPr>
+          <w:rFonts w:hint="eastAsia"/>
+        </w:rPr>
+        <w:t>csv(</w:t>
+      </w:r>
+      <w:proofErr w:type="gramEnd"/>
+      <w:r>
+        <w:rPr>
+          <w:rFonts w:hint="eastAsia"/>
+        </w:rPr>
+        <w:t xml:space="preserve">'../input/movie-review-sentiment-analysis-kernels-only/test.tsv', </w:t>
+      </w:r>
+      <w:proofErr w:type="spellStart"/>
+      <w:r>
+        <w:rPr>
+          <w:rFonts w:hint="eastAsia"/>
+        </w:rPr>
+        <w:t>sep</w:t>
+      </w:r>
+      <w:proofErr w:type="spellEnd"/>
+      <w:r>
+        <w:rPr>
+          <w:rFonts w:hint="eastAsia"/>
+        </w:rPr>
+        <w:t>="\t")</w:t>
+      </w:r>
+    </w:p>
+    <w:p>
+      <w:pPr>
+        <w:ind w:firstLineChars="200" w:firstLine="420"/>
+        <w:rPr>
+          <w:rFonts w:hint="eastAsia"/>
+        </w:rPr>
+      </w:pPr>
+      <w:r>
+        <w:rPr>
+          <w:rFonts w:hint="eastAsia"/>
+        </w:rPr>
+        <w:t xml:space="preserve">sub = </w:t>
+      </w:r>
+      <w:proofErr w:type="gramStart"/>
+      <w:r>
+        <w:rPr>
+          <w:rFonts w:hint="eastAsia"/>
+        </w:rPr>
+        <w:t>pd.read</w:t>
+      </w:r>
+      <w:proofErr w:type="gramEnd"/>
+      <w:r>
+        <w:rPr>
+          <w:rFonts w:hint="eastAsia"/>
+        </w:rPr>
+        <w:t>_</w:t>
+      </w:r>
+      <w:proofErr w:type="gramStart"/>
+      <w:r>
+        <w:rPr>
+          <w:rFonts w:hint="eastAsia"/>
+        </w:rPr>
+        <w:t>csv(</w:t>
+      </w:r>
+      <w:proofErr w:type="gramEnd"/>
+      <w:r>
+        <w:rPr>
+          <w:rFonts w:hint="eastAsia"/>
+        </w:rPr>
+        <w:t xml:space="preserve">'../input/movie-review-sentiment-analysis-kernels-only/sampleSubmission.csv', </w:t>
+      </w:r>
+      <w:proofErr w:type="spellStart"/>
+      <w:r>
+        <w:rPr>
+          <w:rFonts w:hint="eastAsia"/>
+        </w:rPr>
+        <w:t>sep</w:t>
+      </w:r>
+      <w:proofErr w:type="spellEnd"/>
+      <w:r>
+        <w:rPr>
+          <w:rFonts w:hint="eastAsia"/>
+        </w:rPr>
+        <w:t>=",")</w:t>
+      </w:r>
+    </w:p>
+    <w:p>
+      <w:pPr>
+        <w:ind w:firstLineChars="200" w:firstLine="420"/>
+        <w:rPr>
+          <w:rFonts w:hint="eastAsia"/>
+        </w:rPr>
+      </w:pPr>
+    </w:p>
+    <w:p>
+      <w:pPr>
+        <w:ind w:firstLineChars="200" w:firstLine="420"/>
+        <w:rPr>
+          <w:rFonts w:hint="eastAsia"/>
+        </w:rPr>
+      </w:pPr>
+      <w:r>
+        <w:rPr>
+          <w:rFonts w:hint="eastAsia"/>
+        </w:rPr>
+        <w:t>print(</w:t>
+      </w:r>
+      <w:proofErr w:type="spellStart"/>
+      <w:proofErr w:type="gramStart"/>
+      <w:r>
+        <w:rPr>
+          <w:rFonts w:hint="eastAsia"/>
+        </w:rPr>
+        <w:t>train.head</w:t>
+      </w:r>
+      <w:proofErr w:type="spellEnd"/>
+      <w:proofErr w:type="gramEnd"/>
+      <w:r>
+        <w:rPr>
+          <w:rFonts w:hint="eastAsia"/>
+        </w:rPr>
+        <w:t>(10))</w:t>
+      </w:r>
+    </w:p>
+    <w:p>
+      <w:pPr>
+        <w:ind w:firstLineChars="200" w:firstLine="420"/>
+        <w:rPr>
+          <w:rFonts w:hint="eastAsia"/>
+        </w:rPr>
+      </w:pPr>
+    </w:p>
+    <w:p>
+      <w:pPr>
+        <w:ind w:firstLineChars="200" w:firstLine="420"/>
+        <w:rPr>
+          <w:rFonts w:hint="eastAsia"/>
+        </w:rPr>
+      </w:pPr>
+      <w:proofErr w:type="gramStart"/>
+      <w:r>
+        <w:rPr>
+          <w:rFonts w:hint="eastAsia"/>
+        </w:rPr>
+        <w:t>print(</w:t>
+      </w:r>
+      <w:proofErr w:type="spellStart"/>
+      <w:r>
+        <w:rPr>
+          <w:rFonts w:hint="eastAsia"/>
+        </w:rPr>
+        <w:t>train.loc</w:t>
+      </w:r>
+      <w:proofErr w:type="spellEnd"/>
+      <w:r>
+        <w:rPr>
+          <w:rFonts w:hint="eastAsia"/>
+        </w:rPr>
+        <w:t>[</w:t>
+      </w:r>
+      <w:proofErr w:type="spellStart"/>
+      <w:r>
+        <w:rPr>
+          <w:rFonts w:hint="eastAsia"/>
+        </w:rPr>
+        <w:t>train.SentenceId</w:t>
+      </w:r>
+      <w:proofErr w:type="spellEnd"/>
+      <w:proofErr w:type="gramEnd"/>
+      <w:r>
+        <w:rPr>
+          <w:rFonts w:hint="eastAsia"/>
+        </w:rPr>
+        <w:t xml:space="preserve"> == 2])</w:t>
+      </w:r>
+    </w:p>
+    <w:p>
+      <w:pPr>
+        <w:ind w:firstLineChars="200" w:firstLine="420"/>
+        <w:rPr>
+          <w:rFonts w:hint="eastAsia"/>
+        </w:rPr>
+      </w:pPr>
+    </w:p>
+    <w:p>
+      <w:pPr>
+        <w:ind w:firstLineChars="200" w:firstLine="420"/>
+        <w:rPr>
+          <w:rFonts w:hint="eastAsia"/>
+        </w:rPr>
+      </w:pPr>
+      <w:r>
+        <w:rPr>
+          <w:rFonts w:hint="eastAsia"/>
+        </w:rPr>
+        <w:t xml:space="preserve">tokenizer = </w:t>
+      </w:r>
+      <w:proofErr w:type="spellStart"/>
+      <w:proofErr w:type="gramStart"/>
+      <w:r>
+        <w:rPr>
+          <w:rFonts w:hint="eastAsia"/>
+        </w:rPr>
+        <w:t>TweetTokenizer</w:t>
+      </w:r>
+      <w:proofErr w:type="spellEnd"/>
+      <w:r>
+        <w:rPr>
+          <w:rFonts w:hint="eastAsia"/>
+        </w:rPr>
+        <w:t>(</w:t>
+      </w:r>
+      <w:proofErr w:type="gramEnd"/>
+      <w:r>
+        <w:rPr>
+          <w:rFonts w:hint="eastAsia"/>
+        </w:rPr>
+        <w:t>)</w:t>
+      </w:r>
+    </w:p>
+    <w:p>
+      <w:pPr>
+        <w:ind w:firstLineChars="200" w:firstLine="420"/>
+        <w:rPr>
+          <w:rFonts w:hint="eastAsia"/>
+        </w:rPr>
+      </w:pPr>
+      <w:r>
+        <w:rPr>
+          <w:rFonts w:hint="eastAsia"/>
+        </w:rPr>
+        <w:t xml:space="preserve">vectorizer = </w:t>
+      </w:r>
+      <w:proofErr w:type="spellStart"/>
+      <w:proofErr w:type="gramStart"/>
+      <w:r>
+        <w:rPr>
+          <w:rFonts w:hint="eastAsia"/>
+        </w:rPr>
+        <w:t>TfidfVectorizer</w:t>
+      </w:r>
+      <w:proofErr w:type="spellEnd"/>
+      <w:r>
+        <w:rPr>
+          <w:rFonts w:hint="eastAsia"/>
+        </w:rPr>
+        <w:t>(</w:t>
+      </w:r>
+      <w:proofErr w:type="spellStart"/>
+      <w:proofErr w:type="gramEnd"/>
+      <w:r>
+        <w:rPr>
+          <w:rFonts w:hint="eastAsia"/>
+        </w:rPr>
+        <w:t>ngram_range</w:t>
+      </w:r>
+      <w:proofErr w:type="spellEnd"/>
+      <w:proofErr w:type="gramStart"/>
+      <w:r>
+        <w:rPr>
+          <w:rFonts w:hint="eastAsia"/>
+        </w:rPr>
+        <w:t>=(</w:t>
+      </w:r>
+      <w:proofErr w:type="gramEnd"/>
+      <w:r>
+        <w:rPr>
+          <w:rFonts w:hint="eastAsia"/>
+        </w:rPr>
+        <w:t>1, 2), tokenizer=</w:t>
+      </w:r>
+      <w:proofErr w:type="spellStart"/>
+      <w:proofErr w:type="gramStart"/>
+      <w:r>
+        <w:rPr>
+          <w:rFonts w:hint="eastAsia"/>
+        </w:rPr>
+        <w:t>tokenizer.tokenize</w:t>
+      </w:r>
+      <w:proofErr w:type="spellEnd"/>
+      <w:proofErr w:type="gramEnd"/>
+      <w:r>
+        <w:rPr>
+          <w:rFonts w:hint="eastAsia"/>
+        </w:rPr>
+        <w:t>)</w:t>
+      </w:r>
+    </w:p>
+    <w:p>
+      <w:pPr>
+        <w:ind w:firstLineChars="200" w:firstLine="420"/>
+        <w:rPr>
+          <w:rFonts w:hint="eastAsia"/>
+        </w:rPr>
+      </w:pPr>
+      <w:proofErr w:type="spellStart"/>
+      <w:r>
+        <w:rPr>
+          <w:rFonts w:hint="eastAsia"/>
+        </w:rPr>
+        <w:t>full_text</w:t>
+      </w:r>
+      <w:proofErr w:type="spellEnd"/>
+      <w:r>
+        <w:rPr>
+          <w:rFonts w:hint="eastAsia"/>
+        </w:rPr>
+        <w:t xml:space="preserve"> = list(train['Phrase'</w:t>
+      </w:r>
+      <w:proofErr w:type="gramStart"/>
+      <w:r>
+        <w:rPr>
+          <w:rFonts w:hint="eastAsia"/>
+        </w:rPr>
+        <w:t>].values</w:t>
+      </w:r>
+      <w:proofErr w:type="gramEnd"/>
+      <w:r>
+        <w:rPr>
+          <w:rFonts w:hint="eastAsia"/>
+        </w:rPr>
+        <w:t>) + list(test['Phrase'</w:t>
+      </w:r>
+      <w:proofErr w:type="gramStart"/>
+      <w:r>
+        <w:rPr>
+          <w:rFonts w:hint="eastAsia"/>
+        </w:rPr>
+        <w:t>].values</w:t>
+      </w:r>
+      <w:proofErr w:type="gramEnd"/>
+      <w:r>
+        <w:rPr>
+          <w:rFonts w:hint="eastAsia"/>
+        </w:rPr>
+        <w:t>)</w:t>
+      </w:r>
+    </w:p>
+    <w:p>
+      <w:pPr>
+        <w:ind w:firstLineChars="200" w:firstLine="420"/>
+        <w:rPr>
+          <w:rFonts w:hint="eastAsia"/>
+        </w:rPr>
+      </w:pPr>
+      <w:proofErr w:type="spellStart"/>
+      <w:r>
+        <w:rPr>
+          <w:rFonts w:hint="eastAsia"/>
+        </w:rPr>
+        <w:t>vectorizer.fit</w:t>
+      </w:r>
+      <w:proofErr w:type="spellEnd"/>
+      <w:r>
+        <w:rPr>
+          <w:rFonts w:hint="eastAsia"/>
+        </w:rPr>
+        <w:t>(</w:t>
+      </w:r>
+      <w:proofErr w:type="spellStart"/>
+      <w:r>
+        <w:rPr>
+          <w:rFonts w:hint="eastAsia"/>
+        </w:rPr>
+        <w:t>full_text</w:t>
+      </w:r>
+      <w:proofErr w:type="spellEnd"/>
+      <w:r>
+        <w:rPr>
+          <w:rFonts w:hint="eastAsia"/>
+        </w:rPr>
+        <w:t>)</w:t>
+      </w:r>
+    </w:p>
+    <w:p>
+      <w:pPr>
+        <w:ind w:firstLineChars="200" w:firstLine="420"/>
+        <w:rPr>
+          <w:rFonts w:hint="eastAsia"/>
+        </w:rPr>
+      </w:pPr>
+      <w:proofErr w:type="spellStart"/>
+      <w:r>
+        <w:rPr>
+          <w:rFonts w:hint="eastAsia"/>
+        </w:rPr>
+        <w:t>train_vectorized</w:t>
+      </w:r>
+      <w:proofErr w:type="spellEnd"/>
+      <w:r>
+        <w:rPr>
+          <w:rFonts w:hint="eastAsia"/>
+        </w:rPr>
+        <w:t xml:space="preserve"> = </w:t>
+      </w:r>
+      <w:proofErr w:type="spellStart"/>
+      <w:proofErr w:type="gramStart"/>
+      <w:r>
+        <w:rPr>
+          <w:rFonts w:hint="eastAsia"/>
+        </w:rPr>
+        <w:t>vectorizer.transform</w:t>
+      </w:r>
+      <w:proofErr w:type="spellEnd"/>
+      <w:proofErr w:type="gramEnd"/>
+      <w:r>
+        <w:rPr>
+          <w:rFonts w:hint="eastAsia"/>
+        </w:rPr>
+        <w:t>(train['Phrase'])</w:t>
+      </w:r>
+    </w:p>
+    <w:p>
+      <w:pPr>
+        <w:ind w:firstLineChars="200" w:firstLine="420"/>
+        <w:rPr>
+          <w:rFonts w:hint="eastAsia"/>
+        </w:rPr>
+      </w:pPr>
+      <w:proofErr w:type="spellStart"/>
+      <w:r>
+        <w:rPr>
+          <w:rFonts w:hint="eastAsia"/>
+        </w:rPr>
+        <w:t>test_vectorized</w:t>
+      </w:r>
+      <w:proofErr w:type="spellEnd"/>
+      <w:r>
+        <w:rPr>
+          <w:rFonts w:hint="eastAsia"/>
+        </w:rPr>
+        <w:t xml:space="preserve"> = </w:t>
+      </w:r>
+      <w:proofErr w:type="spellStart"/>
+      <w:proofErr w:type="gramStart"/>
+      <w:r>
+        <w:rPr>
+          <w:rFonts w:hint="eastAsia"/>
+        </w:rPr>
+        <w:t>vectorizer.transform</w:t>
+      </w:r>
+      <w:proofErr w:type="spellEnd"/>
+      <w:proofErr w:type="gramEnd"/>
+      <w:r>
+        <w:rPr>
+          <w:rFonts w:hint="eastAsia"/>
+        </w:rPr>
+        <w:t>(test['Phrase'])</w:t>
+      </w:r>
+    </w:p>
+    <w:p>
+      <w:pPr>
+        <w:ind w:firstLineChars="200" w:firstLine="420"/>
+        <w:rPr>
+          <w:rFonts w:hint="eastAsia"/>
+        </w:rPr>
+      </w:pPr>
+    </w:p>
+    <w:p>
+      <w:pPr>
+        <w:ind w:firstLineChars="200" w:firstLine="420"/>
+        <w:rPr>
+          <w:rFonts w:hint="eastAsia"/>
+        </w:rPr>
+      </w:pPr>
+      <w:r>
+        <w:rPr>
+          <w:rFonts w:hint="eastAsia"/>
+        </w:rPr>
+        <w:t>y = train['Sentiment']</w:t>
+      </w:r>
+    </w:p>
+    <w:p>
+      <w:pPr>
+        <w:ind w:firstLineChars="200" w:firstLine="420"/>
+        <w:rPr>
+          <w:rFonts w:hint="eastAsia"/>
+        </w:rPr>
+      </w:pPr>
+    </w:p>
+    <w:p>
+      <w:pPr>
+        <w:ind w:firstLineChars="200" w:firstLine="420"/>
+        <w:rPr>
+          <w:rFonts w:hint="eastAsia"/>
+        </w:rPr>
+      </w:pPr>
+      <w:proofErr w:type="spellStart"/>
+      <w:r>
+        <w:rPr>
+          <w:rFonts w:hint="eastAsia"/>
+        </w:rPr>
+        <w:t>logreg</w:t>
+      </w:r>
+      <w:proofErr w:type="spellEnd"/>
+      <w:r>
+        <w:rPr>
+          <w:rFonts w:hint="eastAsia"/>
+        </w:rPr>
+        <w:t xml:space="preserve"> = </w:t>
+      </w:r>
+      <w:proofErr w:type="spellStart"/>
+      <w:proofErr w:type="gramStart"/>
+      <w:r>
+        <w:rPr>
+          <w:rFonts w:hint="eastAsia"/>
+        </w:rPr>
+        <w:t>LogisticRegression</w:t>
+      </w:r>
+      <w:proofErr w:type="spellEnd"/>
+      <w:r>
+        <w:rPr>
+          <w:rFonts w:hint="eastAsia"/>
+        </w:rPr>
+        <w:t>(</w:t>
+      </w:r>
+      <w:proofErr w:type="gramEnd"/>
+      <w:r>
+        <w:rPr>
+          <w:rFonts w:hint="eastAsia"/>
+        </w:rPr>
+        <w:t>)</w:t>
+      </w:r>
+    </w:p>
+    <w:p>
+      <w:pPr>
+        <w:ind w:firstLineChars="200" w:firstLine="420"/>
+        <w:rPr>
+          <w:rFonts w:hint="eastAsia"/>
+        </w:rPr>
+      </w:pPr>
+      <w:proofErr w:type="spellStart"/>
+      <w:r>
+        <w:rPr>
+          <w:rFonts w:hint="eastAsia"/>
+        </w:rPr>
+        <w:t>ovr</w:t>
+      </w:r>
+      <w:proofErr w:type="spellEnd"/>
+      <w:r>
+        <w:rPr>
+          <w:rFonts w:hint="eastAsia"/>
+        </w:rPr>
+        <w:t xml:space="preserve"> = </w:t>
+      </w:r>
+      <w:proofErr w:type="spellStart"/>
+      <w:r>
+        <w:rPr>
+          <w:rFonts w:hint="eastAsia"/>
+        </w:rPr>
+        <w:t>OneVsRestClassifier</w:t>
+      </w:r>
+      <w:proofErr w:type="spellEnd"/>
+      <w:r>
+        <w:rPr>
+          <w:rFonts w:hint="eastAsia"/>
+        </w:rPr>
+        <w:t>(</w:t>
+      </w:r>
+      <w:proofErr w:type="spellStart"/>
+      <w:r>
+        <w:rPr>
+          <w:rFonts w:hint="eastAsia"/>
+        </w:rPr>
+        <w:t>logreg</w:t>
+      </w:r>
+      <w:proofErr w:type="spellEnd"/>
+      <w:r>
+        <w:rPr>
+          <w:rFonts w:hint="eastAsia"/>
+        </w:rPr>
+        <w:t>)</w:t>
+      </w:r>
+    </w:p>
+    <w:p>
+      <w:pPr>
+        <w:ind w:firstLineChars="200" w:firstLine="420"/>
+        <w:rPr>
+          <w:rFonts w:hint="eastAsia"/>
+        </w:rPr>
+      </w:pPr>
+      <w:proofErr w:type="spellStart"/>
+      <w:proofErr w:type="gramStart"/>
+      <w:r>
+        <w:rPr>
+          <w:rFonts w:hint="eastAsia"/>
+        </w:rPr>
+        <w:t>ovr.fit</w:t>
+      </w:r>
+      <w:proofErr w:type="spellEnd"/>
+      <w:r>
+        <w:rPr>
+          <w:rFonts w:hint="eastAsia"/>
+        </w:rPr>
+        <w:t>(</w:t>
+      </w:r>
+      <w:proofErr w:type="spellStart"/>
+      <w:proofErr w:type="gramEnd"/>
+      <w:r>
+        <w:rPr>
+          <w:rFonts w:hint="eastAsia"/>
+        </w:rPr>
+        <w:t>train_vectorized</w:t>
+      </w:r>
+      <w:proofErr w:type="spellEnd"/>
+      <w:r>
+        <w:rPr>
+          <w:rFonts w:hint="eastAsia"/>
+        </w:rPr>
+        <w:t>, y)</w:t>
+      </w:r>
+    </w:p>
+    <w:p>
+      <w:pPr>
+        <w:ind w:firstLineChars="200" w:firstLine="420"/>
+        <w:rPr>
+          <w:rFonts w:hint="eastAsia"/>
+        </w:rPr>
+      </w:pPr>
+    </w:p>
+    <w:p>
+      <w:pPr>
+        <w:ind w:firstLineChars="200" w:firstLine="420"/>
+        <w:rPr>
+          <w:rFonts w:hint="eastAsia"/>
+        </w:rPr>
+      </w:pPr>
+      <w:r>
+        <w:rPr>
+          <w:rFonts w:hint="eastAsia"/>
+        </w:rPr>
+        <w:t xml:space="preserve">scores = </w:t>
+      </w:r>
+      <w:proofErr w:type="spellStart"/>
+      <w:r>
+        <w:rPr>
+          <w:rFonts w:hint="eastAsia"/>
+        </w:rPr>
+        <w:t>cross_val_</w:t>
+      </w:r>
+      <w:proofErr w:type="gramStart"/>
+      <w:r>
+        <w:rPr>
+          <w:rFonts w:hint="eastAsia"/>
+        </w:rPr>
+        <w:t>score</w:t>
+      </w:r>
+      <w:proofErr w:type="spellEnd"/>
+      <w:r>
+        <w:rPr>
+          <w:rFonts w:hint="eastAsia"/>
+        </w:rPr>
+        <w:t>(</w:t>
+      </w:r>
+      <w:proofErr w:type="spellStart"/>
+      <w:proofErr w:type="gramEnd"/>
+      <w:r>
+        <w:rPr>
+          <w:rFonts w:hint="eastAsia"/>
+        </w:rPr>
+        <w:t>ovr</w:t>
+      </w:r>
+      <w:proofErr w:type="spellEnd"/>
+      <w:r>
+        <w:rPr>
+          <w:rFonts w:hint="eastAsia"/>
+        </w:rPr>
+        <w:t xml:space="preserve">, </w:t>
+      </w:r>
+      <w:proofErr w:type="spellStart"/>
+      <w:r>
+        <w:rPr>
+          <w:rFonts w:hint="eastAsia"/>
+        </w:rPr>
+        <w:t>train_vectorized</w:t>
+      </w:r>
+      <w:proofErr w:type="spellEnd"/>
+      <w:r>
+        <w:rPr>
+          <w:rFonts w:hint="eastAsia"/>
+        </w:rPr>
+        <w:t xml:space="preserve">, y, scoring='accuracy', </w:t>
+      </w:r>
+      <w:proofErr w:type="spellStart"/>
+      <w:r>
+        <w:rPr>
+          <w:rFonts w:hint="eastAsia"/>
+        </w:rPr>
+        <w:t>n_jobs</w:t>
+      </w:r>
+      <w:proofErr w:type="spellEnd"/>
+      <w:r>
+        <w:rPr>
+          <w:rFonts w:hint="eastAsia"/>
+        </w:rPr>
+        <w:t>=-1, cv=5)</w:t>
+      </w:r>
+    </w:p>
+    <w:p>
+      <w:pPr>
+        <w:ind w:firstLineChars="200" w:firstLine="420"/>
+        <w:rPr>
+          <w:rFonts w:hint="eastAsia"/>
+        </w:rPr>
+      </w:pPr>
+      <w:proofErr w:type="gramStart"/>
+      <w:r>
+        <w:rPr>
+          <w:rFonts w:hint="eastAsia"/>
+        </w:rPr>
+        <w:t>print(</w:t>
+      </w:r>
+      <w:proofErr w:type="gramEnd"/>
+      <w:r>
+        <w:rPr>
+          <w:rFonts w:hint="eastAsia"/>
+        </w:rPr>
+        <w:t>'Cross-validation mean accuracy {0:.2</w:t>
+      </w:r>
+      <w:proofErr w:type="gramStart"/>
+      <w:r>
+        <w:rPr>
+          <w:rFonts w:hint="eastAsia"/>
+        </w:rPr>
+        <w:t>f}%</w:t>
+      </w:r>
+      <w:proofErr w:type="gramEnd"/>
+      <w:r>
+        <w:rPr>
+          <w:rFonts w:hint="eastAsia"/>
+        </w:rPr>
+        <w:t>, std {1:.2f}.</w:t>
+      </w:r>
+      <w:proofErr w:type="gramStart"/>
+      <w:r>
+        <w:rPr>
+          <w:rFonts w:hint="eastAsia"/>
+        </w:rPr>
+        <w:t>'.format</w:t>
+      </w:r>
+      <w:proofErr w:type="gramEnd"/>
+      <w:r>
+        <w:rPr>
+          <w:rFonts w:hint="eastAsia"/>
+        </w:rPr>
+        <w:t>(</w:t>
+      </w:r>
+      <w:proofErr w:type="spellStart"/>
+      <w:proofErr w:type="gramStart"/>
+      <w:r>
+        <w:rPr>
+          <w:rFonts w:hint="eastAsia"/>
+        </w:rPr>
+        <w:t>np.mean</w:t>
+      </w:r>
+      <w:proofErr w:type="spellEnd"/>
+      <w:proofErr w:type="gramEnd"/>
+      <w:r>
+        <w:rPr>
+          <w:rFonts w:hint="eastAsia"/>
+        </w:rPr>
+        <w:t xml:space="preserve">(scores) * 100, </w:t>
+      </w:r>
+      <w:proofErr w:type="spellStart"/>
+      <w:r>
+        <w:rPr>
+          <w:rFonts w:hint="eastAsia"/>
+        </w:rPr>
+        <w:t>np.std</w:t>
+      </w:r>
+      <w:proofErr w:type="spellEnd"/>
+      <w:r>
+        <w:rPr>
+          <w:rFonts w:hint="eastAsia"/>
+        </w:rPr>
+        <w:t>(scores) * 100))</w:t>
+      </w:r>
+    </w:p>
+    <w:p>
+      <w:pPr>
+        <w:ind w:firstLineChars="200" w:firstLine="420"/>
+        <w:rPr>
+          <w:rFonts w:hint="eastAsia"/>
+        </w:rPr>
+      </w:pPr>
+    </w:p>
+    <w:p>
+      <w:pPr>
+        <w:ind w:firstLineChars="200" w:firstLine="420"/>
+        <w:rPr>
+          <w:rFonts w:hint="eastAsia"/>
+        </w:rPr>
+      </w:pPr>
+      <w:proofErr w:type="spellStart"/>
+      <w:r>
+        <w:rPr>
+          <w:rFonts w:hint="eastAsia"/>
+        </w:rPr>
         <w:lastRenderedPageBreak/>
-        <w:t xml:space="preserve">from </w:t>
-      </w:r>
-      <w:proofErr w:type="spellStart"/>
+        <w:t>tk</w:t>
+      </w:r>
+      <w:proofErr w:type="spellEnd"/>
+      <w:r>
+        <w:rPr>
+          <w:rFonts w:hint="eastAsia"/>
+        </w:rPr>
+        <w:t xml:space="preserve"> = </w:t>
+      </w:r>
       <w:proofErr w:type="gramStart"/>
       <w:r>
         <w:rPr>
           <w:rFonts w:hint="eastAsia"/>
         </w:rPr>
-        <w:t>sklearn.linear</w:t>
+        <w:t>Tokenizer(</w:t>
       </w:r>
       <w:proofErr w:type="gramEnd"/>
       <w:r>
         <w:rPr>
           <w:rFonts w:hint="eastAsia"/>
         </w:rPr>
-        <w:t>_model</w:t>
-      </w:r>
-      <w:proofErr w:type="spellEnd"/>
-      <w:r>
-        <w:rPr>
-          <w:rFonts w:hint="eastAsia"/>
-        </w:rPr>
-        <w:t xml:space="preserve"> import </w:t>
-      </w:r>
-      <w:proofErr w:type="spellStart"/>
-      <w:r>
-        <w:rPr>
-          <w:rFonts w:hint="eastAsia"/>
-        </w:rPr>
-        <w:t>LogisticRegression</w:t>
-      </w:r>
-      <w:proofErr w:type="spellEnd"/>
+        <w:t>lower=True, filters='')</w:t>
+      </w:r>
     </w:p>
     <w:p>
       <w:pPr>
@@ -3318,34 +5144,34 @@
           <w:rFonts w:hint="eastAsia"/>
         </w:rPr>
       </w:pPr>
-      <w:r>
-        <w:rPr>
-          <w:rFonts w:hint="eastAsia"/>
-        </w:rPr>
-        <w:t xml:space="preserve">from </w:t>
-      </w:r>
-      <w:proofErr w:type="spellStart"/>
-      <w:r>
-        <w:rPr>
-          <w:rFonts w:hint="eastAsia"/>
-        </w:rPr>
-        <w:t>sklearn.svm</w:t>
-      </w:r>
-      <w:proofErr w:type="spellEnd"/>
-      <w:r>
-        <w:rPr>
-          <w:rFonts w:hint="eastAsia"/>
-        </w:rPr>
-        <w:t xml:space="preserve"> import </w:t>
-      </w:r>
-      <w:proofErr w:type="spellStart"/>
-      <w:r>
-        <w:rPr>
-          <w:rFonts w:hint="eastAsia"/>
-        </w:rPr>
-        <w:t>LinearSVC</w:t>
-      </w:r>
-      <w:proofErr w:type="spellEnd"/>
+      <w:proofErr w:type="spellStart"/>
+      <w:r>
+        <w:rPr>
+          <w:rFonts w:hint="eastAsia"/>
+        </w:rPr>
+        <w:t>tk.fit_on_texts</w:t>
+      </w:r>
+      <w:proofErr w:type="spellEnd"/>
+      <w:r>
+        <w:rPr>
+          <w:rFonts w:hint="eastAsia"/>
+        </w:rPr>
+        <w:t>(</w:t>
+      </w:r>
+      <w:proofErr w:type="spellStart"/>
+      <w:r>
+        <w:rPr>
+          <w:rFonts w:hint="eastAsia"/>
+        </w:rPr>
+        <w:t>full_text</w:t>
+      </w:r>
+      <w:proofErr w:type="spellEnd"/>
+      <w:r>
+        <w:rPr>
+          <w:rFonts w:hint="eastAsia"/>
+        </w:rPr>
+        <w:t>)</w:t>
+      </w:r>
     </w:p>
     <w:p>
       <w:pPr>
@@ -3354,11 +5180,19 @@
           <w:rFonts w:hint="eastAsia"/>
         </w:rPr>
       </w:pPr>
-      <w:r>
-        <w:rPr>
-          <w:rFonts w:hint="eastAsia"/>
-        </w:rPr>
-        <w:t xml:space="preserve">from </w:t>
+      <w:proofErr w:type="spellStart"/>
+      <w:r>
+        <w:rPr>
+          <w:rFonts w:hint="eastAsia"/>
+        </w:rPr>
+        <w:t>train_tokenized</w:t>
+      </w:r>
+      <w:proofErr w:type="spellEnd"/>
+      <w:r>
+        <w:rPr>
+          <w:rFonts w:hint="eastAsia"/>
+        </w:rPr>
+        <w:t xml:space="preserve"> = </w:t>
       </w:r>
       <w:proofErr w:type="spellStart"/>
       <w:proofErr w:type="gramStart"/>
@@ -3366,24 +5200,22 @@
         <w:rPr>
           <w:rFonts w:hint="eastAsia"/>
         </w:rPr>
-        <w:t>sklearn.multiclass</w:t>
-      </w:r>
-      <w:proofErr w:type="spellEnd"/>
+        <w:t>tk.texts</w:t>
+      </w:r>
       <w:proofErr w:type="gramEnd"/>
       <w:r>
         <w:rPr>
           <w:rFonts w:hint="eastAsia"/>
         </w:rPr>
-        <w:t xml:space="preserve"> import </w:t>
-      </w:r>
-      <w:proofErr w:type="spellStart"/>
-      <w:r>
-        <w:rPr>
-          <w:rFonts w:hint="eastAsia"/>
-        </w:rPr>
-        <w:t>OneVsRestClassifier</w:t>
-      </w:r>
-      <w:proofErr w:type="spellEnd"/>
+        <w:t>_to_sequences</w:t>
+      </w:r>
+      <w:proofErr w:type="spellEnd"/>
+      <w:r>
+        <w:rPr>
+          <w:rFonts w:hint="eastAsia"/>
+        </w:rPr>
+        <w:t>(train['Phrase'])</w:t>
+      </w:r>
     </w:p>
     <w:p>
       <w:pPr>
@@ -3392,11 +5224,19 @@
           <w:rFonts w:hint="eastAsia"/>
         </w:rPr>
       </w:pPr>
-      <w:r>
-        <w:rPr>
-          <w:rFonts w:hint="eastAsia"/>
-        </w:rPr>
-        <w:t xml:space="preserve">from </w:t>
+      <w:proofErr w:type="spellStart"/>
+      <w:r>
+        <w:rPr>
+          <w:rFonts w:hint="eastAsia"/>
+        </w:rPr>
+        <w:t>test_tokenized</w:t>
+      </w:r>
+      <w:proofErr w:type="spellEnd"/>
+      <w:r>
+        <w:rPr>
+          <w:rFonts w:hint="eastAsia"/>
+        </w:rPr>
+        <w:t xml:space="preserve"> = </w:t>
       </w:r>
       <w:proofErr w:type="spellStart"/>
       <w:proofErr w:type="gramStart"/>
@@ -3404,21 +5244,21 @@
         <w:rPr>
           <w:rFonts w:hint="eastAsia"/>
         </w:rPr>
-        <w:t>keras.preprocessing</w:t>
+        <w:t>tk.texts</w:t>
       </w:r>
       <w:proofErr w:type="gramEnd"/>
       <w:r>
         <w:rPr>
           <w:rFonts w:hint="eastAsia"/>
         </w:rPr>
-        <w:t>.text</w:t>
-      </w:r>
-      <w:proofErr w:type="spellEnd"/>
-      <w:r>
-        <w:rPr>
-          <w:rFonts w:hint="eastAsia"/>
-        </w:rPr>
-        <w:t xml:space="preserve"> import Tokenizer</w:t>
+        <w:t>_to_sequences</w:t>
+      </w:r>
+      <w:proofErr w:type="spellEnd"/>
+      <w:r>
+        <w:rPr>
+          <w:rFonts w:hint="eastAsia"/>
+        </w:rPr>
+        <w:t>(test['Phrase'])</w:t>
       </w:r>
     </w:p>
     <w:p>
@@ -3428,42 +5268,106 @@
           <w:rFonts w:hint="eastAsia"/>
         </w:rPr>
       </w:pPr>
-      <w:r>
-        <w:rPr>
-          <w:rFonts w:hint="eastAsia"/>
-        </w:rPr>
-        <w:t xml:space="preserve">from </w:t>
-      </w:r>
-      <w:proofErr w:type="spellStart"/>
+      <w:proofErr w:type="spellStart"/>
+      <w:r>
+        <w:rPr>
+          <w:rFonts w:hint="eastAsia"/>
+        </w:rPr>
+        <w:t>max_len</w:t>
+      </w:r>
+      <w:proofErr w:type="spellEnd"/>
+      <w:r>
+        <w:rPr>
+          <w:rFonts w:hint="eastAsia"/>
+        </w:rPr>
+        <w:t xml:space="preserve"> = 50</w:t>
+      </w:r>
+    </w:p>
+    <w:p>
+      <w:pPr>
+        <w:ind w:firstLineChars="200" w:firstLine="420"/>
+        <w:rPr>
+          <w:rFonts w:hint="eastAsia"/>
+        </w:rPr>
+      </w:pPr>
+      <w:proofErr w:type="spellStart"/>
+      <w:r>
+        <w:rPr>
+          <w:rFonts w:hint="eastAsia"/>
+        </w:rPr>
+        <w:t>X_train</w:t>
+      </w:r>
+      <w:proofErr w:type="spellEnd"/>
+      <w:r>
+        <w:rPr>
+          <w:rFonts w:hint="eastAsia"/>
+        </w:rPr>
+        <w:t xml:space="preserve"> = </w:t>
+      </w:r>
+      <w:proofErr w:type="spellStart"/>
+      <w:r>
+        <w:rPr>
+          <w:rFonts w:hint="eastAsia"/>
+        </w:rPr>
+        <w:t>pad_</w:t>
+      </w:r>
       <w:proofErr w:type="gramStart"/>
       <w:r>
         <w:rPr>
           <w:rFonts w:hint="eastAsia"/>
         </w:rPr>
-        <w:t>keras.preprocessing</w:t>
-      </w:r>
+        <w:t>sequences</w:t>
+      </w:r>
+      <w:proofErr w:type="spellEnd"/>
+      <w:r>
+        <w:rPr>
+          <w:rFonts w:hint="eastAsia"/>
+        </w:rPr>
+        <w:t>(</w:t>
+      </w:r>
+      <w:proofErr w:type="spellStart"/>
       <w:proofErr w:type="gramEnd"/>
       <w:r>
         <w:rPr>
           <w:rFonts w:hint="eastAsia"/>
         </w:rPr>
-        <w:t>.sequence</w:t>
-      </w:r>
-      <w:proofErr w:type="spellEnd"/>
-      <w:r>
-        <w:rPr>
-          <w:rFonts w:hint="eastAsia"/>
-        </w:rPr>
-        <w:t xml:space="preserve"> import </w:t>
-      </w:r>
-      <w:proofErr w:type="spellStart"/>
-      <w:r>
-        <w:rPr>
-          <w:rFonts w:hint="eastAsia"/>
-        </w:rPr>
-        <w:t>pad_sequences</w:t>
-      </w:r>
-      <w:proofErr w:type="spellEnd"/>
+        <w:t>train_tokenized</w:t>
+      </w:r>
+      <w:proofErr w:type="spellEnd"/>
+      <w:r>
+        <w:rPr>
+          <w:rFonts w:hint="eastAsia"/>
+        </w:rPr>
+        <w:t xml:space="preserve">, </w:t>
+      </w:r>
+      <w:proofErr w:type="spellStart"/>
+      <w:r>
+        <w:rPr>
+          <w:rFonts w:hint="eastAsia"/>
+        </w:rPr>
+        <w:t>maxlen</w:t>
+      </w:r>
+      <w:proofErr w:type="spellEnd"/>
+      <w:r>
+        <w:rPr>
+          <w:rFonts w:hint="eastAsia"/>
+        </w:rPr>
+        <w:t>=</w:t>
+      </w:r>
+      <w:proofErr w:type="spellStart"/>
+      <w:r>
+        <w:rPr>
+          <w:rFonts w:hint="eastAsia"/>
+        </w:rPr>
+        <w:t>max_len</w:t>
+      </w:r>
+      <w:proofErr w:type="spellEnd"/>
+      <w:r>
+        <w:rPr>
+          <w:rFonts w:hint="eastAsia"/>
+        </w:rPr>
+        <w:t>)</w:t>
+      </w:r>
     </w:p>
     <w:p>
       <w:pPr>
@@ -3472,34 +5376,48 @@
           <w:rFonts w:hint="eastAsia"/>
         </w:rPr>
       </w:pPr>
-      <w:r>
-        <w:rPr>
-          <w:rFonts w:hint="eastAsia"/>
-        </w:rPr>
-        <w:t xml:space="preserve">from </w:t>
-      </w:r>
-      <w:proofErr w:type="spellStart"/>
+      <w:proofErr w:type="spellStart"/>
+      <w:r>
+        <w:rPr>
+          <w:rFonts w:hint="eastAsia"/>
+        </w:rPr>
+        <w:t>X_test</w:t>
+      </w:r>
+      <w:proofErr w:type="spellEnd"/>
+      <w:r>
+        <w:rPr>
+          <w:rFonts w:hint="eastAsia"/>
+        </w:rPr>
+        <w:t xml:space="preserve"> = </w:t>
+      </w:r>
+      <w:proofErr w:type="spellStart"/>
+      <w:r>
+        <w:rPr>
+          <w:rFonts w:hint="eastAsia"/>
+        </w:rPr>
+        <w:t>pad_</w:t>
+      </w:r>
       <w:proofErr w:type="gramStart"/>
       <w:r>
         <w:rPr>
           <w:rFonts w:hint="eastAsia"/>
         </w:rPr>
-        <w:t>keras.layers</w:t>
-      </w:r>
-      <w:proofErr w:type="spellEnd"/>
+        <w:t>sequences</w:t>
+      </w:r>
+      <w:proofErr w:type="spellEnd"/>
+      <w:r>
+        <w:rPr>
+          <w:rFonts w:hint="eastAsia"/>
+        </w:rPr>
+        <w:t>(</w:t>
+      </w:r>
+      <w:proofErr w:type="spellStart"/>
       <w:proofErr w:type="gramEnd"/>
       <w:r>
         <w:rPr>
           <w:rFonts w:hint="eastAsia"/>
         </w:rPr>
-        <w:t xml:space="preserve"> import Dense, Input, LSTM, Embedding, Dropout, Activation, Conv1D, GRU, </w:t>
-      </w:r>
-      <w:proofErr w:type="spellStart"/>
-      <w:r>
-        <w:rPr>
-          <w:rFonts w:hint="eastAsia"/>
-        </w:rPr>
-        <w:t>CuDNNGRU</w:t>
+        <w:t>test_tokenized</w:t>
       </w:r>
       <w:proofErr w:type="spellEnd"/>
       <w:r>
@@ -3513,7 +5431,227 @@
         <w:rPr>
           <w:rFonts w:hint="eastAsia"/>
         </w:rPr>
-        <w:t>CuDNNLSTM</w:t>
+        <w:t>maxlen</w:t>
+      </w:r>
+      <w:proofErr w:type="spellEnd"/>
+      <w:r>
+        <w:rPr>
+          <w:rFonts w:hint="eastAsia"/>
+        </w:rPr>
+        <w:t>=</w:t>
+      </w:r>
+      <w:proofErr w:type="spellStart"/>
+      <w:r>
+        <w:rPr>
+          <w:rFonts w:hint="eastAsia"/>
+        </w:rPr>
+        <w:t>max_len</w:t>
+      </w:r>
+      <w:proofErr w:type="spellEnd"/>
+      <w:r>
+        <w:rPr>
+          <w:rFonts w:hint="eastAsia"/>
+        </w:rPr>
+        <w:t>)</w:t>
+      </w:r>
+    </w:p>
+    <w:p>
+      <w:pPr>
+        <w:ind w:firstLineChars="200" w:firstLine="420"/>
+        <w:rPr>
+          <w:rFonts w:hint="eastAsia"/>
+        </w:rPr>
+      </w:pPr>
+    </w:p>
+    <w:p>
+      <w:pPr>
+        <w:ind w:firstLineChars="200" w:firstLine="420"/>
+        <w:rPr>
+          <w:rFonts w:hint="eastAsia"/>
+        </w:rPr>
+      </w:pPr>
+      <w:proofErr w:type="spellStart"/>
+      <w:r>
+        <w:rPr>
+          <w:rFonts w:hint="eastAsia"/>
+        </w:rPr>
+        <w:t>embedding_path</w:t>
+      </w:r>
+      <w:proofErr w:type="spellEnd"/>
+      <w:r>
+        <w:rPr>
+          <w:rFonts w:hint="eastAsia"/>
+        </w:rPr>
+        <w:t xml:space="preserve"> = "../input/fasttext-crawl-300d-2m/crawl-300d-2M.vec"</w:t>
+      </w:r>
+    </w:p>
+    <w:p>
+      <w:pPr>
+        <w:ind w:firstLineChars="200" w:firstLine="420"/>
+        <w:rPr>
+          <w:rFonts w:hint="eastAsia"/>
+        </w:rPr>
+      </w:pPr>
+      <w:proofErr w:type="spellStart"/>
+      <w:r>
+        <w:rPr>
+          <w:rFonts w:hint="eastAsia"/>
+        </w:rPr>
+        <w:t>embedding_index</w:t>
+      </w:r>
+      <w:proofErr w:type="spellEnd"/>
+      <w:r>
+        <w:rPr>
+          <w:rFonts w:hint="eastAsia"/>
+        </w:rPr>
+        <w:t xml:space="preserve"> = </w:t>
+      </w:r>
+      <w:proofErr w:type="spellStart"/>
+      <w:r>
+        <w:rPr>
+          <w:rFonts w:hint="eastAsia"/>
+        </w:rPr>
+        <w:t>dict</w:t>
+      </w:r>
+      <w:proofErr w:type="spellEnd"/>
+      <w:r>
+        <w:rPr>
+          <w:rFonts w:hint="eastAsia"/>
+        </w:rPr>
+        <w:t>(</w:t>
+      </w:r>
+      <w:proofErr w:type="spellStart"/>
+      <w:r>
+        <w:rPr>
+          <w:rFonts w:hint="eastAsia"/>
+        </w:rPr>
+        <w:t>get_coefs</w:t>
+      </w:r>
+      <w:proofErr w:type="spellEnd"/>
+      <w:r>
+        <w:rPr>
+          <w:rFonts w:hint="eastAsia"/>
+        </w:rPr>
+        <w:t>(*</w:t>
+      </w:r>
+      <w:proofErr w:type="spellStart"/>
+      <w:proofErr w:type="gramStart"/>
+      <w:r>
+        <w:rPr>
+          <w:rFonts w:hint="eastAsia"/>
+        </w:rPr>
+        <w:t>o.strip</w:t>
+      </w:r>
+      <w:proofErr w:type="spellEnd"/>
+      <w:proofErr w:type="gramEnd"/>
+      <w:r>
+        <w:rPr>
+          <w:rFonts w:hint="eastAsia"/>
+        </w:rPr>
+        <w:t>(</w:t>
+      </w:r>
+      <w:proofErr w:type="gramStart"/>
+      <w:r>
+        <w:rPr>
+          <w:rFonts w:hint="eastAsia"/>
+        </w:rPr>
+        <w:t>).split</w:t>
+      </w:r>
+      <w:proofErr w:type="gramEnd"/>
+      <w:r>
+        <w:rPr>
+          <w:rFonts w:hint="eastAsia"/>
+        </w:rPr>
+        <w:t>(" ")) for o in open(</w:t>
+      </w:r>
+      <w:proofErr w:type="spellStart"/>
+      <w:r>
+        <w:rPr>
+          <w:rFonts w:hint="eastAsia"/>
+        </w:rPr>
+        <w:t>embedding_path</w:t>
+      </w:r>
+      <w:proofErr w:type="spellEnd"/>
+      <w:r>
+        <w:rPr>
+          <w:rFonts w:hint="eastAsia"/>
+        </w:rPr>
+        <w:t>))</w:t>
+      </w:r>
+    </w:p>
+    <w:p>
+      <w:pPr>
+        <w:ind w:firstLineChars="200" w:firstLine="420"/>
+        <w:rPr>
+          <w:rFonts w:hint="eastAsia"/>
+        </w:rPr>
+      </w:pPr>
+      <w:proofErr w:type="spellStart"/>
+      <w:r>
+        <w:rPr>
+          <w:rFonts w:hint="eastAsia"/>
+        </w:rPr>
+        <w:t>word_index</w:t>
+      </w:r>
+      <w:proofErr w:type="spellEnd"/>
+      <w:r>
+        <w:rPr>
+          <w:rFonts w:hint="eastAsia"/>
+        </w:rPr>
+        <w:t xml:space="preserve"> = </w:t>
+      </w:r>
+      <w:proofErr w:type="spellStart"/>
+      <w:proofErr w:type="gramStart"/>
+      <w:r>
+        <w:rPr>
+          <w:rFonts w:hint="eastAsia"/>
+        </w:rPr>
+        <w:t>tk.word</w:t>
+      </w:r>
+      <w:proofErr w:type="gramEnd"/>
+      <w:r>
+        <w:rPr>
+          <w:rFonts w:hint="eastAsia"/>
+        </w:rPr>
+        <w:t>_index</w:t>
+      </w:r>
+      <w:proofErr w:type="spellEnd"/>
+    </w:p>
+    <w:p>
+      <w:pPr>
+        <w:ind w:firstLineChars="200" w:firstLine="420"/>
+        <w:rPr>
+          <w:rFonts w:hint="eastAsia"/>
+        </w:rPr>
+      </w:pPr>
+      <w:proofErr w:type="spellStart"/>
+      <w:r>
+        <w:rPr>
+          <w:rFonts w:hint="eastAsia"/>
+        </w:rPr>
+        <w:t>nb_words</w:t>
+      </w:r>
+      <w:proofErr w:type="spellEnd"/>
+      <w:r>
+        <w:rPr>
+          <w:rFonts w:hint="eastAsia"/>
+        </w:rPr>
+        <w:t xml:space="preserve"> = </w:t>
+      </w:r>
+      <w:proofErr w:type="gramStart"/>
+      <w:r>
+        <w:rPr>
+          <w:rFonts w:hint="eastAsia"/>
+        </w:rPr>
+        <w:t>min(</w:t>
+      </w:r>
+      <w:proofErr w:type="spellStart"/>
+      <w:proofErr w:type="gramEnd"/>
+      <w:r>
+        <w:rPr>
+          <w:rFonts w:hint="eastAsia"/>
+        </w:rPr>
+        <w:t>max_features</w:t>
       </w:r>
       <w:proofErr w:type="spellEnd"/>
       <w:r>
@@ -3527,9 +5665,29 @@
         <w:rPr>
           <w:rFonts w:hint="eastAsia"/>
         </w:rPr>
-        <w:t>BatchNormalization</w:t>
-      </w:r>
-      <w:proofErr w:type="spellEnd"/>
+        <w:t>len</w:t>
+      </w:r>
+      <w:proofErr w:type="spellEnd"/>
+      <w:r>
+        <w:rPr>
+          <w:rFonts w:hint="eastAsia"/>
+        </w:rPr>
+        <w:t>(</w:t>
+      </w:r>
+      <w:proofErr w:type="spellStart"/>
+      <w:r>
+        <w:rPr>
+          <w:rFonts w:hint="eastAsia"/>
+        </w:rPr>
+        <w:t>word_index</w:t>
+      </w:r>
+      <w:proofErr w:type="spellEnd"/>
+      <w:r>
+        <w:rPr>
+          <w:rFonts w:hint="eastAsia"/>
+        </w:rPr>
+        <w:t>))</w:t>
+      </w:r>
     </w:p>
     <w:p>
       <w:pPr>
@@ -3538,11 +5696,19 @@
           <w:rFonts w:hint="eastAsia"/>
         </w:rPr>
       </w:pPr>
-      <w:r>
-        <w:rPr>
-          <w:rFonts w:hint="eastAsia"/>
-        </w:rPr>
-        <w:t xml:space="preserve">from </w:t>
+      <w:proofErr w:type="spellStart"/>
+      <w:r>
+        <w:rPr>
+          <w:rFonts w:hint="eastAsia"/>
+        </w:rPr>
+        <w:t>embedding_matrix</w:t>
+      </w:r>
+      <w:proofErr w:type="spellEnd"/>
+      <w:r>
+        <w:rPr>
+          <w:rFonts w:hint="eastAsia"/>
+        </w:rPr>
+        <w:t xml:space="preserve"> = </w:t>
       </w:r>
       <w:proofErr w:type="spellStart"/>
       <w:proofErr w:type="gramStart"/>
@@ -3550,7 +5716,7 @@
         <w:rPr>
           <w:rFonts w:hint="eastAsia"/>
         </w:rPr>
-        <w:t>keras.models</w:t>
+        <w:t>np.zeros</w:t>
       </w:r>
       <w:proofErr w:type="spellEnd"/>
       <w:proofErr w:type="gramEnd"/>
@@ -3558,7 +5724,35 @@
         <w:rPr>
           <w:rFonts w:hint="eastAsia"/>
         </w:rPr>
-        <w:t xml:space="preserve"> import Model</w:t>
+        <w:t>((</w:t>
+      </w:r>
+      <w:proofErr w:type="spellStart"/>
+      <w:r>
+        <w:rPr>
+          <w:rFonts w:hint="eastAsia"/>
+        </w:rPr>
+        <w:t>nb_words</w:t>
+      </w:r>
+      <w:proofErr w:type="spellEnd"/>
+      <w:r>
+        <w:rPr>
+          <w:rFonts w:hint="eastAsia"/>
+        </w:rPr>
+        <w:t xml:space="preserve"> + 1, </w:t>
+      </w:r>
+      <w:proofErr w:type="spellStart"/>
+      <w:r>
+        <w:rPr>
+          <w:rFonts w:hint="eastAsia"/>
+        </w:rPr>
+        <w:t>embed_size</w:t>
+      </w:r>
+      <w:proofErr w:type="spellEnd"/>
+      <w:r>
+        <w:rPr>
+          <w:rFonts w:hint="eastAsia"/>
+        </w:rPr>
+        <w:t>))</w:t>
       </w:r>
     </w:p>
     <w:p>
@@ -3572,15 +5766,35 @@
         <w:rPr>
           <w:rFonts w:hint="eastAsia"/>
         </w:rPr>
-        <w:t xml:space="preserve">from </w:t>
-      </w:r>
-      <w:proofErr w:type="spellStart"/>
+        <w:t xml:space="preserve">for word, </w:t>
+      </w:r>
+      <w:proofErr w:type="spellStart"/>
+      <w:r>
+        <w:rPr>
+          <w:rFonts w:hint="eastAsia"/>
+        </w:rPr>
+        <w:t>i</w:t>
+      </w:r>
+      <w:proofErr w:type="spellEnd"/>
+      <w:r>
+        <w:rPr>
+          <w:rFonts w:hint="eastAsia"/>
+        </w:rPr>
+        <w:t xml:space="preserve"> in </w:t>
+      </w:r>
+      <w:proofErr w:type="spellStart"/>
+      <w:r>
+        <w:rPr>
+          <w:rFonts w:hint="eastAsia"/>
+        </w:rPr>
+        <w:t>word_</w:t>
+      </w:r>
       <w:proofErr w:type="gramStart"/>
       <w:r>
         <w:rPr>
           <w:rFonts w:hint="eastAsia"/>
         </w:rPr>
-        <w:t>keras.callbacks</w:t>
+        <w:t>index.items</w:t>
       </w:r>
       <w:proofErr w:type="spellEnd"/>
       <w:proofErr w:type="gramEnd"/>
@@ -3588,30 +5802,8 @@
         <w:rPr>
           <w:rFonts w:hint="eastAsia"/>
         </w:rPr>
-        <w:t xml:space="preserve"> import </w:t>
-      </w:r>
-      <w:proofErr w:type="spellStart"/>
-      <w:r>
-        <w:rPr>
-          <w:rFonts w:hint="eastAsia"/>
-        </w:rPr>
-        <w:t>ModelCheckpoint</w:t>
-      </w:r>
-      <w:proofErr w:type="spellEnd"/>
-      <w:r>
-        <w:rPr>
-          <w:rFonts w:hint="eastAsia"/>
-        </w:rPr>
-        <w:t xml:space="preserve">, </w:t>
-      </w:r>
-      <w:proofErr w:type="spellStart"/>
-      <w:r>
-        <w:rPr>
-          <w:rFonts w:hint="eastAsia"/>
-        </w:rPr>
-        <w:t>EarlyStopping</w:t>
-      </w:r>
-      <w:proofErr w:type="spellEnd"/>
+        <w:t>():</w:t>
+      </w:r>
     </w:p>
     <w:p>
       <w:pPr>
@@ -3620,6 +5812,40 @@
           <w:rFonts w:hint="eastAsia"/>
         </w:rPr>
       </w:pPr>
+      <w:r>
+        <w:rPr>
+          <w:rFonts w:hint="eastAsia"/>
+        </w:rPr>
+        <w:t xml:space="preserve">    if </w:t>
+      </w:r>
+      <w:proofErr w:type="spellStart"/>
+      <w:r>
+        <w:rPr>
+          <w:rFonts w:hint="eastAsia"/>
+        </w:rPr>
+        <w:t>i</w:t>
+      </w:r>
+      <w:proofErr w:type="spellEnd"/>
+      <w:r>
+        <w:rPr>
+          <w:rFonts w:hint="eastAsia"/>
+        </w:rPr>
+        <w:t xml:space="preserve"> &gt;= </w:t>
+      </w:r>
+      <w:proofErr w:type="spellStart"/>
+      <w:r>
+        <w:rPr>
+          <w:rFonts w:hint="eastAsia"/>
+        </w:rPr>
+        <w:t>max_features</w:t>
+      </w:r>
+      <w:proofErr w:type="spellEnd"/>
+      <w:r>
+        <w:rPr>
+          <w:rFonts w:hint="eastAsia"/>
+        </w:rPr>
+        <w:t>: continue</w:t>
+      </w:r>
     </w:p>
     <w:p>
       <w:pPr>
@@ -3632,1740 +5858,125 @@
         <w:rPr>
           <w:rFonts w:hint="eastAsia"/>
         </w:rPr>
-        <w:t xml:space="preserve">train = </w:t>
+        <w:t xml:space="preserve">    </w:t>
+      </w:r>
+      <w:proofErr w:type="spellStart"/>
+      <w:r>
+        <w:rPr>
+          <w:rFonts w:hint="eastAsia"/>
+        </w:rPr>
+        <w:t>embedding_vector</w:t>
+      </w:r>
+      <w:proofErr w:type="spellEnd"/>
+      <w:r>
+        <w:rPr>
+          <w:rFonts w:hint="eastAsia"/>
+        </w:rPr>
+        <w:t xml:space="preserve"> = </w:t>
+      </w:r>
+      <w:proofErr w:type="spellStart"/>
+      <w:r>
+        <w:rPr>
+          <w:rFonts w:hint="eastAsia"/>
+        </w:rPr>
+        <w:t>embedding_index.get</w:t>
+      </w:r>
+      <w:proofErr w:type="spellEnd"/>
+      <w:r>
+        <w:rPr>
+          <w:rFonts w:hint="eastAsia"/>
+        </w:rPr>
+        <w:t>(word)</w:t>
+      </w:r>
+    </w:p>
+    <w:p>
+      <w:pPr>
+        <w:ind w:firstLineChars="200" w:firstLine="420"/>
+        <w:rPr>
+          <w:rFonts w:hint="eastAsia"/>
+        </w:rPr>
+      </w:pPr>
+      <w:r>
+        <w:rPr>
+          <w:rFonts w:hint="eastAsia"/>
+        </w:rPr>
+        <w:t xml:space="preserve">    if </w:t>
+      </w:r>
+      <w:proofErr w:type="spellStart"/>
+      <w:r>
+        <w:rPr>
+          <w:rFonts w:hint="eastAsia"/>
+        </w:rPr>
+        <w:t>embedding_vector</w:t>
+      </w:r>
+      <w:proofErr w:type="spellEnd"/>
+      <w:r>
+        <w:rPr>
+          <w:rFonts w:hint="eastAsia"/>
+        </w:rPr>
+        <w:t xml:space="preserve"> is not None: </w:t>
+      </w:r>
+      <w:proofErr w:type="spellStart"/>
+      <w:r>
+        <w:rPr>
+          <w:rFonts w:hint="eastAsia"/>
+        </w:rPr>
+        <w:t>embedding_matrix</w:t>
+      </w:r>
+      <w:proofErr w:type="spellEnd"/>
+      <w:r>
+        <w:rPr>
+          <w:rFonts w:hint="eastAsia"/>
+        </w:rPr>
+        <w:t>[</w:t>
+      </w:r>
+      <w:proofErr w:type="spellStart"/>
+      <w:r>
+        <w:rPr>
+          <w:rFonts w:hint="eastAsia"/>
+        </w:rPr>
+        <w:t>i</w:t>
+      </w:r>
+      <w:proofErr w:type="spellEnd"/>
+      <w:r>
+        <w:rPr>
+          <w:rFonts w:hint="eastAsia"/>
+        </w:rPr>
+        <w:t xml:space="preserve">] = </w:t>
+      </w:r>
+      <w:proofErr w:type="spellStart"/>
+      <w:r>
+        <w:rPr>
+          <w:rFonts w:hint="eastAsia"/>
+        </w:rPr>
+        <w:t>embedding_vector</w:t>
+      </w:r>
+      <w:proofErr w:type="spellEnd"/>
+    </w:p>
+    <w:p>
+      <w:pPr>
+        <w:pStyle w:val="71e7dc79-1ff7-45e8-997d-0ebda3762b91"/>
+        <w:rPr>
+          <w:rFonts w:hint="eastAsia"/>
+        </w:rPr>
+      </w:pPr>
+      <w:bookmarkStart w:id="22" w:name="_Toc199710759"/>
+      <w:bookmarkStart w:id="23" w:name="_Toc199710910"/>
+      <w:r>
+        <w:rPr>
+          <w:rFonts w:hint="eastAsia"/>
+        </w:rPr>
+        <w:t xml:space="preserve">4.3 </w:t>
       </w:r>
       <w:proofErr w:type="gramStart"/>
       <w:r>
         <w:rPr>
           <w:rFonts w:hint="eastAsia"/>
         </w:rPr>
-        <w:t>pd.read</w:t>
-      </w:r>
-      <w:proofErr w:type="gramEnd"/>
-      <w:r>
-        <w:rPr>
-          <w:rFonts w:hint="eastAsia"/>
-        </w:rPr>
-        <w:t>_</w:t>
-      </w:r>
-      <w:proofErr w:type="gramStart"/>
-      <w:r>
-        <w:rPr>
-          <w:rFonts w:hint="eastAsia"/>
-        </w:rPr>
-        <w:t>csv(</w:t>
-      </w:r>
-      <w:proofErr w:type="gramEnd"/>
-      <w:r>
-        <w:rPr>
-          <w:rFonts w:hint="eastAsia"/>
-        </w:rPr>
-        <w:t xml:space="preserve">'../input/movie-review-sentiment-analysis-kernels-only/train.tsv', </w:t>
-      </w:r>
-      <w:proofErr w:type="spellStart"/>
-      <w:r>
-        <w:rPr>
-          <w:rFonts w:hint="eastAsia"/>
-        </w:rPr>
-        <w:t>sep</w:t>
-      </w:r>
-      <w:proofErr w:type="spellEnd"/>
-      <w:r>
-        <w:rPr>
-          <w:rFonts w:hint="eastAsia"/>
-        </w:rPr>
-        <w:t>="\t")</w:t>
-      </w:r>
-    </w:p>
-    <w:p>
-      <w:pPr>
-        <w:ind w:firstLineChars="200" w:firstLine="420"/>
-        <w:rPr>
-          <w:rFonts w:hint="eastAsia"/>
-        </w:rPr>
-      </w:pPr>
-      <w:r>
-        <w:rPr>
-          <w:rFonts w:hint="eastAsia"/>
-        </w:rPr>
-        <w:t xml:space="preserve">test = </w:t>
-      </w:r>
-      <w:proofErr w:type="gramStart"/>
-      <w:r>
-        <w:rPr>
-          <w:rFonts w:hint="eastAsia"/>
-        </w:rPr>
-        <w:t>pd.read</w:t>
-      </w:r>
-      <w:proofErr w:type="gramEnd"/>
-      <w:r>
-        <w:rPr>
-          <w:rFonts w:hint="eastAsia"/>
-        </w:rPr>
-        <w:t>_</w:t>
-      </w:r>
-      <w:proofErr w:type="gramStart"/>
-      <w:r>
-        <w:rPr>
-          <w:rFonts w:hint="eastAsia"/>
-        </w:rPr>
-        <w:t>csv(</w:t>
-      </w:r>
-      <w:proofErr w:type="gramEnd"/>
-      <w:r>
-        <w:rPr>
-          <w:rFonts w:hint="eastAsia"/>
-        </w:rPr>
-        <w:t xml:space="preserve">'../input/movie-review-sentiment-analysis-kernels-only/test.tsv', </w:t>
-      </w:r>
-      <w:proofErr w:type="spellStart"/>
-      <w:r>
-        <w:rPr>
-          <w:rFonts w:hint="eastAsia"/>
-        </w:rPr>
-        <w:t>sep</w:t>
-      </w:r>
-      <w:proofErr w:type="spellEnd"/>
-      <w:r>
-        <w:rPr>
-          <w:rFonts w:hint="eastAsia"/>
-        </w:rPr>
-        <w:t>="\t")</w:t>
-      </w:r>
-    </w:p>
-    <w:p>
-      <w:pPr>
-        <w:ind w:firstLineChars="200" w:firstLine="420"/>
-        <w:rPr>
-          <w:rFonts w:hint="eastAsia"/>
-        </w:rPr>
-      </w:pPr>
-      <w:r>
-        <w:rPr>
-          <w:rFonts w:hint="eastAsia"/>
-        </w:rPr>
-        <w:t xml:space="preserve">sub = </w:t>
-      </w:r>
-      <w:proofErr w:type="gramStart"/>
-      <w:r>
-        <w:rPr>
-          <w:rFonts w:hint="eastAsia"/>
-        </w:rPr>
-        <w:t>pd.read</w:t>
-      </w:r>
-      <w:proofErr w:type="gramEnd"/>
-      <w:r>
-        <w:rPr>
-          <w:rFonts w:hint="eastAsia"/>
-        </w:rPr>
-        <w:t>_</w:t>
-      </w:r>
-      <w:proofErr w:type="gramStart"/>
-      <w:r>
-        <w:rPr>
-          <w:rFonts w:hint="eastAsia"/>
-        </w:rPr>
-        <w:t>csv(</w:t>
-      </w:r>
-      <w:proofErr w:type="gramEnd"/>
-      <w:r>
-        <w:rPr>
-          <w:rFonts w:hint="eastAsia"/>
-        </w:rPr>
-        <w:t xml:space="preserve">'../input/movie-review-sentiment-analysis-kernels-only/sampleSubmission.csv', </w:t>
-      </w:r>
-      <w:proofErr w:type="spellStart"/>
-      <w:r>
-        <w:rPr>
-          <w:rFonts w:hint="eastAsia"/>
-        </w:rPr>
-        <w:t>sep</w:t>
-      </w:r>
-      <w:proofErr w:type="spellEnd"/>
-      <w:r>
-        <w:rPr>
-          <w:rFonts w:hint="eastAsia"/>
-        </w:rPr>
-        <w:t>=",")</w:t>
-      </w:r>
-    </w:p>
-    <w:p>
-      <w:pPr>
-        <w:ind w:firstLineChars="200" w:firstLine="420"/>
-        <w:rPr>
-          <w:rFonts w:hint="eastAsia"/>
-        </w:rPr>
-      </w:pPr>
-    </w:p>
-    <w:p>
-      <w:pPr>
-        <w:ind w:firstLineChars="200" w:firstLine="420"/>
-        <w:rPr>
-          <w:rFonts w:hint="eastAsia"/>
-        </w:rPr>
-      </w:pPr>
-      <w:r>
-        <w:rPr>
-          <w:rFonts w:hint="eastAsia"/>
-        </w:rPr>
-        <w:t>print(</w:t>
-      </w:r>
-      <w:proofErr w:type="spellStart"/>
-      <w:proofErr w:type="gramStart"/>
-      <w:r>
-        <w:rPr>
-          <w:rFonts w:hint="eastAsia"/>
-        </w:rPr>
-        <w:t>train.head</w:t>
-      </w:r>
-      <w:proofErr w:type="spellEnd"/>
-      <w:proofErr w:type="gramEnd"/>
-      <w:r>
-        <w:rPr>
-          <w:rFonts w:hint="eastAsia"/>
-        </w:rPr>
-        <w:t>(10))</w:t>
-      </w:r>
-    </w:p>
-    <w:p>
-      <w:pPr>
-        <w:ind w:firstLineChars="200" w:firstLine="420"/>
-        <w:rPr>
-          <w:rFonts w:hint="eastAsia"/>
-        </w:rPr>
-      </w:pPr>
-    </w:p>
-    <w:p>
-      <w:pPr>
-        <w:ind w:firstLineChars="200" w:firstLine="420"/>
-        <w:rPr>
-          <w:rFonts w:hint="eastAsia"/>
-        </w:rPr>
-      </w:pPr>
-      <w:proofErr w:type="gramStart"/>
-      <w:r>
-        <w:rPr>
-          <w:rFonts w:hint="eastAsia"/>
-        </w:rPr>
-        <w:t>print(</w:t>
-      </w:r>
-      <w:proofErr w:type="spellStart"/>
-      <w:r>
-        <w:rPr>
-          <w:rFonts w:hint="eastAsia"/>
-        </w:rPr>
-        <w:t>train.loc</w:t>
-      </w:r>
-      <w:proofErr w:type="spellEnd"/>
-      <w:r>
-        <w:rPr>
-          <w:rFonts w:hint="eastAsia"/>
-        </w:rPr>
-        <w:t>[</w:t>
-      </w:r>
-      <w:proofErr w:type="spellStart"/>
-      <w:r>
-        <w:rPr>
-          <w:rFonts w:hint="eastAsia"/>
-        </w:rPr>
-        <w:t>train.SentenceId</w:t>
-      </w:r>
-      <w:proofErr w:type="spellEnd"/>
-      <w:proofErr w:type="gramEnd"/>
-      <w:r>
-        <w:rPr>
-          <w:rFonts w:hint="eastAsia"/>
-        </w:rPr>
-        <w:t xml:space="preserve"> == 2])</w:t>
-      </w:r>
-    </w:p>
-    <w:p>
-      <w:pPr>
-        <w:ind w:firstLineChars="200" w:firstLine="420"/>
-        <w:rPr>
-          <w:rFonts w:hint="eastAsia"/>
-        </w:rPr>
-      </w:pPr>
-    </w:p>
-    <w:p>
-      <w:pPr>
-        <w:ind w:firstLineChars="200" w:firstLine="420"/>
-        <w:rPr>
-          <w:rFonts w:hint="eastAsia"/>
-        </w:rPr>
-      </w:pPr>
-      <w:r>
-        <w:rPr>
-          <w:rFonts w:hint="eastAsia"/>
-        </w:rPr>
-        <w:t xml:space="preserve">tokenizer = </w:t>
-      </w:r>
-      <w:proofErr w:type="spellStart"/>
-      <w:proofErr w:type="gramStart"/>
-      <w:r>
-        <w:rPr>
-          <w:rFonts w:hint="eastAsia"/>
-        </w:rPr>
-        <w:t>TweetTokenizer</w:t>
-      </w:r>
-      <w:proofErr w:type="spellEnd"/>
-      <w:r>
-        <w:rPr>
-          <w:rFonts w:hint="eastAsia"/>
-        </w:rPr>
-        <w:t>(</w:t>
-      </w:r>
-      <w:proofErr w:type="gramEnd"/>
-      <w:r>
-        <w:rPr>
-          <w:rFonts w:hint="eastAsia"/>
-        </w:rPr>
-        <w:t>)</w:t>
-      </w:r>
-    </w:p>
-    <w:p>
-      <w:pPr>
-        <w:ind w:firstLineChars="200" w:firstLine="420"/>
-        <w:rPr>
-          <w:rFonts w:hint="eastAsia"/>
-        </w:rPr>
-      </w:pPr>
-      <w:r>
-        <w:rPr>
-          <w:rFonts w:hint="eastAsia"/>
-        </w:rPr>
-        <w:t xml:space="preserve">vectorizer = </w:t>
-      </w:r>
-      <w:proofErr w:type="spellStart"/>
-      <w:proofErr w:type="gramStart"/>
-      <w:r>
-        <w:rPr>
-          <w:rFonts w:hint="eastAsia"/>
-        </w:rPr>
-        <w:t>TfidfVectorizer</w:t>
-      </w:r>
-      <w:proofErr w:type="spellEnd"/>
-      <w:r>
-        <w:rPr>
-          <w:rFonts w:hint="eastAsia"/>
-        </w:rPr>
-        <w:t>(</w:t>
-      </w:r>
-      <w:proofErr w:type="spellStart"/>
-      <w:proofErr w:type="gramEnd"/>
-      <w:r>
-        <w:rPr>
-          <w:rFonts w:hint="eastAsia"/>
-        </w:rPr>
-        <w:t>ngram_range</w:t>
-      </w:r>
-      <w:proofErr w:type="spellEnd"/>
-      <w:proofErr w:type="gramStart"/>
-      <w:r>
-        <w:rPr>
-          <w:rFonts w:hint="eastAsia"/>
-        </w:rPr>
-        <w:t>=(</w:t>
-      </w:r>
-      <w:proofErr w:type="gramEnd"/>
-      <w:r>
-        <w:rPr>
-          <w:rFonts w:hint="eastAsia"/>
-        </w:rPr>
-        <w:t>1, 2), tokenizer=</w:t>
-      </w:r>
-      <w:proofErr w:type="spellStart"/>
-      <w:proofErr w:type="gramStart"/>
-      <w:r>
-        <w:rPr>
-          <w:rFonts w:hint="eastAsia"/>
-        </w:rPr>
-        <w:t>tokenizer.tokenize</w:t>
-      </w:r>
-      <w:proofErr w:type="spellEnd"/>
-      <w:proofErr w:type="gramEnd"/>
-      <w:r>
-        <w:rPr>
-          <w:rFonts w:hint="eastAsia"/>
-        </w:rPr>
-        <w:t>)</w:t>
-      </w:r>
-    </w:p>
-    <w:p>
-      <w:pPr>
-        <w:ind w:firstLineChars="200" w:firstLine="420"/>
-        <w:rPr>
-          <w:rFonts w:hint="eastAsia"/>
-        </w:rPr>
-      </w:pPr>
-      <w:proofErr w:type="spellStart"/>
-      <w:r>
-        <w:rPr>
-          <w:rFonts w:hint="eastAsia"/>
-        </w:rPr>
-        <w:t>full_text</w:t>
-      </w:r>
-      <w:proofErr w:type="spellEnd"/>
-      <w:r>
-        <w:rPr>
-          <w:rFonts w:hint="eastAsia"/>
-        </w:rPr>
-        <w:t xml:space="preserve"> = list(train['Phrase'</w:t>
-      </w:r>
-      <w:proofErr w:type="gramStart"/>
-      <w:r>
-        <w:rPr>
-          <w:rFonts w:hint="eastAsia"/>
-        </w:rPr>
-        <w:t>].values</w:t>
-      </w:r>
-      <w:proofErr w:type="gramEnd"/>
-      <w:r>
-        <w:rPr>
-          <w:rFonts w:hint="eastAsia"/>
-        </w:rPr>
-        <w:t>) + list(test['Phrase'</w:t>
-      </w:r>
-      <w:proofErr w:type="gramStart"/>
-      <w:r>
-        <w:rPr>
-          <w:rFonts w:hint="eastAsia"/>
-        </w:rPr>
-        <w:t>].values</w:t>
-      </w:r>
-      <w:proofErr w:type="gramEnd"/>
-      <w:r>
-        <w:rPr>
-          <w:rFonts w:hint="eastAsia"/>
-        </w:rPr>
-        <w:t>)</w:t>
-      </w:r>
-    </w:p>
-    <w:p>
-      <w:pPr>
-        <w:ind w:firstLineChars="200" w:firstLine="420"/>
-        <w:rPr>
-          <w:rFonts w:hint="eastAsia"/>
-        </w:rPr>
-      </w:pPr>
-      <w:proofErr w:type="spellStart"/>
-      <w:r>
-        <w:rPr>
-          <w:rFonts w:hint="eastAsia"/>
-        </w:rPr>
-        <w:t>vectorizer.fit</w:t>
-      </w:r>
-      <w:proofErr w:type="spellEnd"/>
-      <w:r>
-        <w:rPr>
-          <w:rFonts w:hint="eastAsia"/>
-        </w:rPr>
-        <w:t>(</w:t>
-      </w:r>
-      <w:proofErr w:type="spellStart"/>
-      <w:r>
-        <w:rPr>
-          <w:rFonts w:hint="eastAsia"/>
-        </w:rPr>
-        <w:t>full_text</w:t>
-      </w:r>
-      <w:proofErr w:type="spellEnd"/>
-      <w:r>
-        <w:rPr>
-          <w:rFonts w:hint="eastAsia"/>
-        </w:rPr>
-        <w:t>)</w:t>
-      </w:r>
-    </w:p>
-    <w:p>
-      <w:pPr>
-        <w:ind w:firstLineChars="200" w:firstLine="420"/>
-        <w:rPr>
-          <w:rFonts w:hint="eastAsia"/>
-        </w:rPr>
-      </w:pPr>
-      <w:proofErr w:type="spellStart"/>
-      <w:r>
-        <w:rPr>
-          <w:rFonts w:hint="eastAsia"/>
-        </w:rPr>
-        <w:t>train_vectorized</w:t>
-      </w:r>
-      <w:proofErr w:type="spellEnd"/>
-      <w:r>
-        <w:rPr>
-          <w:rFonts w:hint="eastAsia"/>
-        </w:rPr>
-        <w:t xml:space="preserve"> = </w:t>
-      </w:r>
-      <w:proofErr w:type="spellStart"/>
-      <w:proofErr w:type="gramStart"/>
-      <w:r>
-        <w:rPr>
-          <w:rFonts w:hint="eastAsia"/>
-        </w:rPr>
-        <w:t>vectorizer.transform</w:t>
-      </w:r>
-      <w:proofErr w:type="spellEnd"/>
-      <w:proofErr w:type="gramEnd"/>
-      <w:r>
-        <w:rPr>
-          <w:rFonts w:hint="eastAsia"/>
-        </w:rPr>
-        <w:t>(train['Phrase'])</w:t>
-      </w:r>
-    </w:p>
-    <w:p>
-      <w:pPr>
-        <w:ind w:firstLineChars="200" w:firstLine="420"/>
-        <w:rPr>
-          <w:rFonts w:hint="eastAsia"/>
-        </w:rPr>
-      </w:pPr>
-      <w:proofErr w:type="spellStart"/>
-      <w:r>
-        <w:rPr>
-          <w:rFonts w:hint="eastAsia"/>
-        </w:rPr>
-        <w:t>test_vectorized</w:t>
-      </w:r>
-      <w:proofErr w:type="spellEnd"/>
-      <w:r>
-        <w:rPr>
-          <w:rFonts w:hint="eastAsia"/>
-        </w:rPr>
-        <w:t xml:space="preserve"> = </w:t>
-      </w:r>
-      <w:proofErr w:type="spellStart"/>
-      <w:proofErr w:type="gramStart"/>
-      <w:r>
-        <w:rPr>
-          <w:rFonts w:hint="eastAsia"/>
-        </w:rPr>
-        <w:t>vectorizer.transform</w:t>
-      </w:r>
-      <w:proofErr w:type="spellEnd"/>
-      <w:proofErr w:type="gramEnd"/>
-      <w:r>
-        <w:rPr>
-          <w:rFonts w:hint="eastAsia"/>
-        </w:rPr>
-        <w:t>(test['Phrase'])</w:t>
-      </w:r>
-    </w:p>
-    <w:p>
-      <w:pPr>
-        <w:ind w:firstLineChars="200" w:firstLine="420"/>
-        <w:rPr>
-          <w:rFonts w:hint="eastAsia"/>
-        </w:rPr>
-      </w:pPr>
-    </w:p>
-    <w:p>
-      <w:pPr>
-        <w:ind w:firstLineChars="200" w:firstLine="420"/>
-        <w:rPr>
-          <w:rFonts w:hint="eastAsia"/>
-        </w:rPr>
-      </w:pPr>
-      <w:r>
-        <w:rPr>
-          <w:rFonts w:hint="eastAsia"/>
-        </w:rPr>
-        <w:t>y = train['Sentiment']</w:t>
-      </w:r>
-    </w:p>
-    <w:p>
-      <w:pPr>
-        <w:ind w:firstLineChars="200" w:firstLine="420"/>
-        <w:rPr>
-          <w:rFonts w:hint="eastAsia"/>
-        </w:rPr>
-      </w:pPr>
-    </w:p>
-    <w:p>
-      <w:pPr>
-        <w:ind w:firstLineChars="200" w:firstLine="420"/>
-        <w:rPr>
-          <w:rFonts w:hint="eastAsia"/>
-        </w:rPr>
-      </w:pPr>
-      <w:proofErr w:type="spellStart"/>
-      <w:r>
-        <w:rPr>
-          <w:rFonts w:hint="eastAsia"/>
-        </w:rPr>
-        <w:t>logreg</w:t>
-      </w:r>
-      <w:proofErr w:type="spellEnd"/>
-      <w:r>
-        <w:rPr>
-          <w:rFonts w:hint="eastAsia"/>
-        </w:rPr>
-        <w:t xml:space="preserve"> = </w:t>
-      </w:r>
-      <w:proofErr w:type="spellStart"/>
-      <w:proofErr w:type="gramStart"/>
-      <w:r>
-        <w:rPr>
-          <w:rFonts w:hint="eastAsia"/>
-        </w:rPr>
-        <w:t>LogisticRegression</w:t>
-      </w:r>
-      <w:proofErr w:type="spellEnd"/>
-      <w:r>
-        <w:rPr>
-          <w:rFonts w:hint="eastAsia"/>
-        </w:rPr>
-        <w:t>(</w:t>
-      </w:r>
-      <w:proofErr w:type="gramEnd"/>
-      <w:r>
-        <w:rPr>
-          <w:rFonts w:hint="eastAsia"/>
-        </w:rPr>
-        <w:t>)</w:t>
-      </w:r>
-    </w:p>
-    <w:p>
-      <w:pPr>
-        <w:ind w:firstLineChars="200" w:firstLine="420"/>
-        <w:rPr>
-          <w:rFonts w:hint="eastAsia"/>
-        </w:rPr>
-      </w:pPr>
-      <w:proofErr w:type="spellStart"/>
-      <w:r>
-        <w:rPr>
-          <w:rFonts w:hint="eastAsia"/>
-        </w:rPr>
-        <w:t>ovr</w:t>
-      </w:r>
-      <w:proofErr w:type="spellEnd"/>
-      <w:r>
-        <w:rPr>
-          <w:rFonts w:hint="eastAsia"/>
-        </w:rPr>
-        <w:t xml:space="preserve"> = </w:t>
-      </w:r>
-      <w:proofErr w:type="spellStart"/>
-      <w:r>
-        <w:rPr>
-          <w:rFonts w:hint="eastAsia"/>
-        </w:rPr>
-        <w:t>OneVsRestClassifier</w:t>
-      </w:r>
-      <w:proofErr w:type="spellEnd"/>
-      <w:r>
-        <w:rPr>
-          <w:rFonts w:hint="eastAsia"/>
-        </w:rPr>
-        <w:t>(</w:t>
-      </w:r>
-      <w:proofErr w:type="spellStart"/>
-      <w:r>
-        <w:rPr>
-          <w:rFonts w:hint="eastAsia"/>
-        </w:rPr>
-        <w:t>logreg</w:t>
-      </w:r>
-      <w:proofErr w:type="spellEnd"/>
-      <w:r>
-        <w:rPr>
-          <w:rFonts w:hint="eastAsia"/>
-        </w:rPr>
-        <w:t>)</w:t>
-      </w:r>
-    </w:p>
-    <w:p>
-      <w:pPr>
-        <w:ind w:firstLineChars="200" w:firstLine="420"/>
-        <w:rPr>
-          <w:rFonts w:hint="eastAsia"/>
-        </w:rPr>
-      </w:pPr>
-      <w:proofErr w:type="spellStart"/>
-      <w:proofErr w:type="gramStart"/>
-      <w:r>
-        <w:rPr>
-          <w:rFonts w:hint="eastAsia"/>
-        </w:rPr>
-        <w:t>ovr.fit</w:t>
-      </w:r>
-      <w:proofErr w:type="spellEnd"/>
-      <w:r>
-        <w:rPr>
-          <w:rFonts w:hint="eastAsia"/>
-        </w:rPr>
-        <w:t>(</w:t>
-      </w:r>
-      <w:proofErr w:type="spellStart"/>
-      <w:proofErr w:type="gramEnd"/>
-      <w:r>
-        <w:rPr>
-          <w:rFonts w:hint="eastAsia"/>
-        </w:rPr>
-        <w:t>train_vectorized</w:t>
-      </w:r>
-      <w:proofErr w:type="spellEnd"/>
-      <w:r>
-        <w:rPr>
-          <w:rFonts w:hint="eastAsia"/>
-        </w:rPr>
-        <w:t>, y)</w:t>
-      </w:r>
-    </w:p>
-    <w:p>
-      <w:pPr>
-        <w:ind w:firstLineChars="200" w:firstLine="420"/>
-        <w:rPr>
-          <w:rFonts w:hint="eastAsia"/>
-        </w:rPr>
-      </w:pPr>
-    </w:p>
-    <w:p>
-      <w:pPr>
-        <w:ind w:firstLineChars="200" w:firstLine="420"/>
-        <w:rPr>
-          <w:rFonts w:hint="eastAsia"/>
-        </w:rPr>
-      </w:pPr>
-      <w:r>
-        <w:rPr>
-          <w:rFonts w:hint="eastAsia"/>
-        </w:rPr>
-        <w:t xml:space="preserve">scores = </w:t>
-      </w:r>
-      <w:proofErr w:type="spellStart"/>
-      <w:r>
-        <w:rPr>
-          <w:rFonts w:hint="eastAsia"/>
-        </w:rPr>
-        <w:t>cross_val_</w:t>
-      </w:r>
-      <w:proofErr w:type="gramStart"/>
-      <w:r>
-        <w:rPr>
-          <w:rFonts w:hint="eastAsia"/>
-        </w:rPr>
-        <w:t>score</w:t>
-      </w:r>
-      <w:proofErr w:type="spellEnd"/>
-      <w:r>
-        <w:rPr>
-          <w:rFonts w:hint="eastAsia"/>
-        </w:rPr>
-        <w:t>(</w:t>
-      </w:r>
-      <w:proofErr w:type="spellStart"/>
-      <w:proofErr w:type="gramEnd"/>
-      <w:r>
-        <w:rPr>
-          <w:rFonts w:hint="eastAsia"/>
-        </w:rPr>
-        <w:t>ovr</w:t>
-      </w:r>
-      <w:proofErr w:type="spellEnd"/>
-      <w:r>
-        <w:rPr>
-          <w:rFonts w:hint="eastAsia"/>
-        </w:rPr>
-        <w:t xml:space="preserve">, </w:t>
-      </w:r>
-      <w:proofErr w:type="spellStart"/>
-      <w:r>
-        <w:rPr>
-          <w:rFonts w:hint="eastAsia"/>
-        </w:rPr>
-        <w:t>train_vectorized</w:t>
-      </w:r>
-      <w:proofErr w:type="spellEnd"/>
-      <w:r>
-        <w:rPr>
-          <w:rFonts w:hint="eastAsia"/>
-        </w:rPr>
-        <w:t xml:space="preserve">, y, scoring='accuracy', </w:t>
-      </w:r>
-      <w:proofErr w:type="spellStart"/>
-      <w:r>
-        <w:rPr>
-          <w:rFonts w:hint="eastAsia"/>
-        </w:rPr>
-        <w:t>n_jobs</w:t>
-      </w:r>
-      <w:proofErr w:type="spellEnd"/>
-      <w:r>
-        <w:rPr>
-          <w:rFonts w:hint="eastAsia"/>
-        </w:rPr>
-        <w:t>=-1, cv=5)</w:t>
-      </w:r>
-    </w:p>
-    <w:p>
-      <w:pPr>
-        <w:ind w:firstLineChars="200" w:firstLine="420"/>
-        <w:rPr>
-          <w:rFonts w:hint="eastAsia"/>
-        </w:rPr>
-      </w:pPr>
-      <w:proofErr w:type="gramStart"/>
-      <w:r>
-        <w:rPr>
-          <w:rFonts w:hint="eastAsia"/>
-        </w:rPr>
-        <w:t>print(</w:t>
-      </w:r>
-      <w:proofErr w:type="gramEnd"/>
-      <w:r>
-        <w:rPr>
-          <w:rFonts w:hint="eastAsia"/>
-        </w:rPr>
-        <w:t>'Cross-validation mean accuracy {0:.2</w:t>
-      </w:r>
-      <w:proofErr w:type="gramStart"/>
-      <w:r>
-        <w:rPr>
-          <w:rFonts w:hint="eastAsia"/>
-        </w:rPr>
-        <w:t>f}%</w:t>
-      </w:r>
-      <w:proofErr w:type="gramEnd"/>
-      <w:r>
-        <w:rPr>
-          <w:rFonts w:hint="eastAsia"/>
-        </w:rPr>
-        <w:t>, std {1:.2f}.</w:t>
-      </w:r>
-      <w:proofErr w:type="gramStart"/>
-      <w:r>
-        <w:rPr>
-          <w:rFonts w:hint="eastAsia"/>
-        </w:rPr>
-        <w:t>'.format</w:t>
-      </w:r>
-      <w:proofErr w:type="gramEnd"/>
-      <w:r>
-        <w:rPr>
-          <w:rFonts w:hint="eastAsia"/>
-        </w:rPr>
-        <w:t>(</w:t>
-      </w:r>
-      <w:proofErr w:type="spellStart"/>
-      <w:proofErr w:type="gramStart"/>
-      <w:r>
-        <w:rPr>
-          <w:rFonts w:hint="eastAsia"/>
-        </w:rPr>
-        <w:t>np.mean</w:t>
-      </w:r>
-      <w:proofErr w:type="spellEnd"/>
-      <w:proofErr w:type="gramEnd"/>
-      <w:r>
-        <w:rPr>
-          <w:rFonts w:hint="eastAsia"/>
-        </w:rPr>
-        <w:t xml:space="preserve">(scores) * 100, </w:t>
-      </w:r>
-      <w:proofErr w:type="spellStart"/>
-      <w:r>
-        <w:rPr>
-          <w:rFonts w:hint="eastAsia"/>
-        </w:rPr>
-        <w:t>np.std</w:t>
-      </w:r>
-      <w:proofErr w:type="spellEnd"/>
-      <w:r>
-        <w:rPr>
-          <w:rFonts w:hint="eastAsia"/>
-        </w:rPr>
-        <w:t>(scores) * 100))</w:t>
-      </w:r>
-    </w:p>
-    <w:p>
-      <w:pPr>
-        <w:ind w:firstLineChars="200" w:firstLine="420"/>
-        <w:rPr>
-          <w:rFonts w:hint="eastAsia"/>
-        </w:rPr>
-      </w:pPr>
-    </w:p>
-    <w:p>
-      <w:pPr>
-        <w:ind w:firstLineChars="200" w:firstLine="420"/>
-        <w:rPr>
-          <w:rFonts w:hint="eastAsia"/>
-        </w:rPr>
-      </w:pPr>
-      <w:proofErr w:type="spellStart"/>
-      <w:r>
-        <w:rPr>
-          <w:rFonts w:hint="eastAsia"/>
-        </w:rPr>
-        <w:t>tk</w:t>
-      </w:r>
-      <w:proofErr w:type="spellEnd"/>
-      <w:r>
-        <w:rPr>
-          <w:rFonts w:hint="eastAsia"/>
-        </w:rPr>
-        <w:t xml:space="preserve"> = </w:t>
-      </w:r>
-      <w:proofErr w:type="gramStart"/>
-      <w:r>
-        <w:rPr>
-          <w:rFonts w:hint="eastAsia"/>
-        </w:rPr>
-        <w:t>Tokenizer(</w:t>
-      </w:r>
-      <w:proofErr w:type="gramEnd"/>
-      <w:r>
-        <w:rPr>
-          <w:rFonts w:hint="eastAsia"/>
-        </w:rPr>
-        <w:t>lower=True, filters='')</w:t>
-      </w:r>
-    </w:p>
-    <w:p>
-      <w:pPr>
-        <w:ind w:firstLineChars="200" w:firstLine="420"/>
-        <w:rPr>
-          <w:rFonts w:hint="eastAsia"/>
-        </w:rPr>
-      </w:pPr>
-      <w:proofErr w:type="spellStart"/>
-      <w:r>
-        <w:rPr>
-          <w:rFonts w:hint="eastAsia"/>
-        </w:rPr>
-        <w:t>tk.fit_on_texts</w:t>
-      </w:r>
-      <w:proofErr w:type="spellEnd"/>
-      <w:r>
-        <w:rPr>
-          <w:rFonts w:hint="eastAsia"/>
-        </w:rPr>
-        <w:t>(</w:t>
-      </w:r>
-      <w:proofErr w:type="spellStart"/>
-      <w:r>
-        <w:rPr>
-          <w:rFonts w:hint="eastAsia"/>
-        </w:rPr>
-        <w:t>full_text</w:t>
-      </w:r>
-      <w:proofErr w:type="spellEnd"/>
-      <w:r>
-        <w:rPr>
-          <w:rFonts w:hint="eastAsia"/>
-        </w:rPr>
-        <w:t>)</w:t>
-      </w:r>
-    </w:p>
-    <w:p>
-      <w:pPr>
-        <w:ind w:firstLineChars="200" w:firstLine="420"/>
-        <w:rPr>
-          <w:rFonts w:hint="eastAsia"/>
-        </w:rPr>
-      </w:pPr>
-      <w:proofErr w:type="spellStart"/>
-      <w:r>
-        <w:rPr>
-          <w:rFonts w:hint="eastAsia"/>
-        </w:rPr>
-        <w:t>train_tokenized</w:t>
-      </w:r>
-      <w:proofErr w:type="spellEnd"/>
-      <w:r>
-        <w:rPr>
-          <w:rFonts w:hint="eastAsia"/>
-        </w:rPr>
-        <w:t xml:space="preserve"> = </w:t>
-      </w:r>
-      <w:proofErr w:type="spellStart"/>
-      <w:proofErr w:type="gramStart"/>
-      <w:r>
-        <w:rPr>
-          <w:rFonts w:hint="eastAsia"/>
-        </w:rPr>
-        <w:t>tk.texts</w:t>
-      </w:r>
-      <w:proofErr w:type="gramEnd"/>
-      <w:r>
-        <w:rPr>
-          <w:rFonts w:hint="eastAsia"/>
-        </w:rPr>
-        <w:t>_to_sequences</w:t>
-      </w:r>
-      <w:proofErr w:type="spellEnd"/>
-      <w:r>
-        <w:rPr>
-          <w:rFonts w:hint="eastAsia"/>
-        </w:rPr>
-        <w:t>(train['Phrase'])</w:t>
-      </w:r>
-    </w:p>
-    <w:p>
-      <w:pPr>
-        <w:ind w:firstLineChars="200" w:firstLine="420"/>
-        <w:rPr>
-          <w:rFonts w:hint="eastAsia"/>
-        </w:rPr>
-      </w:pPr>
-      <w:proofErr w:type="spellStart"/>
-      <w:r>
-        <w:rPr>
-          <w:rFonts w:hint="eastAsia"/>
-        </w:rPr>
-        <w:t>test_tokenized</w:t>
-      </w:r>
-      <w:proofErr w:type="spellEnd"/>
-      <w:r>
-        <w:rPr>
-          <w:rFonts w:hint="eastAsia"/>
-        </w:rPr>
-        <w:t xml:space="preserve"> = </w:t>
-      </w:r>
-      <w:proofErr w:type="spellStart"/>
-      <w:proofErr w:type="gramStart"/>
-      <w:r>
-        <w:rPr>
-          <w:rFonts w:hint="eastAsia"/>
-        </w:rPr>
-        <w:t>tk.texts</w:t>
-      </w:r>
-      <w:proofErr w:type="gramEnd"/>
-      <w:r>
-        <w:rPr>
-          <w:rFonts w:hint="eastAsia"/>
-        </w:rPr>
-        <w:t>_to_sequences</w:t>
-      </w:r>
-      <w:proofErr w:type="spellEnd"/>
-      <w:r>
-        <w:rPr>
-          <w:rFonts w:hint="eastAsia"/>
-        </w:rPr>
-        <w:t>(test['Phrase'])</w:t>
-      </w:r>
-    </w:p>
-    <w:p>
-      <w:pPr>
-        <w:ind w:firstLineChars="200" w:firstLine="420"/>
-        <w:rPr>
-          <w:rFonts w:hint="eastAsia"/>
-        </w:rPr>
-      </w:pPr>
-      <w:proofErr w:type="spellStart"/>
-      <w:r>
-        <w:rPr>
-          <w:rFonts w:hint="eastAsia"/>
-        </w:rPr>
-        <w:t>max_len</w:t>
-      </w:r>
-      <w:proofErr w:type="spellEnd"/>
-      <w:r>
-        <w:rPr>
-          <w:rFonts w:hint="eastAsia"/>
-        </w:rPr>
-        <w:t xml:space="preserve"> = 50</w:t>
-      </w:r>
-    </w:p>
-    <w:p>
-      <w:pPr>
-        <w:ind w:firstLineChars="200" w:firstLine="420"/>
-        <w:rPr>
-          <w:rFonts w:hint="eastAsia"/>
-        </w:rPr>
-      </w:pPr>
-      <w:proofErr w:type="spellStart"/>
-      <w:r>
-        <w:rPr>
-          <w:rFonts w:hint="eastAsia"/>
-        </w:rPr>
-        <w:t>X_train</w:t>
-      </w:r>
-      <w:proofErr w:type="spellEnd"/>
-      <w:r>
-        <w:rPr>
-          <w:rFonts w:hint="eastAsia"/>
-        </w:rPr>
-        <w:t xml:space="preserve"> = </w:t>
-      </w:r>
-      <w:proofErr w:type="spellStart"/>
-      <w:r>
-        <w:rPr>
-          <w:rFonts w:hint="eastAsia"/>
-        </w:rPr>
-        <w:t>pad_</w:t>
-      </w:r>
-      <w:proofErr w:type="gramStart"/>
-      <w:r>
-        <w:rPr>
-          <w:rFonts w:hint="eastAsia"/>
-        </w:rPr>
-        <w:t>sequences</w:t>
-      </w:r>
-      <w:proofErr w:type="spellEnd"/>
-      <w:r>
-        <w:rPr>
-          <w:rFonts w:hint="eastAsia"/>
-        </w:rPr>
-        <w:t>(</w:t>
-      </w:r>
-      <w:proofErr w:type="spellStart"/>
-      <w:proofErr w:type="gramEnd"/>
-      <w:r>
-        <w:rPr>
-          <w:rFonts w:hint="eastAsia"/>
-        </w:rPr>
-        <w:t>train_tokenized</w:t>
-      </w:r>
-      <w:proofErr w:type="spellEnd"/>
-      <w:r>
-        <w:rPr>
-          <w:rFonts w:hint="eastAsia"/>
-        </w:rPr>
-        <w:t xml:space="preserve">, </w:t>
-      </w:r>
-      <w:proofErr w:type="spellStart"/>
-      <w:r>
-        <w:rPr>
-          <w:rFonts w:hint="eastAsia"/>
-        </w:rPr>
-        <w:t>maxlen</w:t>
-      </w:r>
-      <w:proofErr w:type="spellEnd"/>
-      <w:r>
-        <w:rPr>
-          <w:rFonts w:hint="eastAsia"/>
-        </w:rPr>
-        <w:t>=</w:t>
-      </w:r>
-      <w:proofErr w:type="spellStart"/>
-      <w:r>
-        <w:rPr>
-          <w:rFonts w:hint="eastAsia"/>
-        </w:rPr>
-        <w:t>max_len</w:t>
-      </w:r>
-      <w:proofErr w:type="spellEnd"/>
-      <w:r>
-        <w:rPr>
-          <w:rFonts w:hint="eastAsia"/>
-        </w:rPr>
-        <w:t>)</w:t>
-      </w:r>
-    </w:p>
-    <w:p>
-      <w:pPr>
-        <w:ind w:firstLineChars="200" w:firstLine="420"/>
-        <w:rPr>
-          <w:rFonts w:hint="eastAsia"/>
-        </w:rPr>
-      </w:pPr>
-      <w:proofErr w:type="spellStart"/>
-      <w:r>
-        <w:rPr>
-          <w:rFonts w:hint="eastAsia"/>
-        </w:rPr>
-        <w:lastRenderedPageBreak/>
-        <w:t>X_test</w:t>
-      </w:r>
-      <w:proofErr w:type="spellEnd"/>
-      <w:r>
-        <w:rPr>
-          <w:rFonts w:hint="eastAsia"/>
-        </w:rPr>
-        <w:t xml:space="preserve"> = </w:t>
-      </w:r>
-      <w:proofErr w:type="spellStart"/>
-      <w:r>
-        <w:rPr>
-          <w:rFonts w:hint="eastAsia"/>
-        </w:rPr>
-        <w:t>pad_</w:t>
-      </w:r>
-      <w:proofErr w:type="gramStart"/>
-      <w:r>
-        <w:rPr>
-          <w:rFonts w:hint="eastAsia"/>
-        </w:rPr>
-        <w:t>sequences</w:t>
-      </w:r>
-      <w:proofErr w:type="spellEnd"/>
-      <w:r>
-        <w:rPr>
-          <w:rFonts w:hint="eastAsia"/>
-        </w:rPr>
-        <w:t>(</w:t>
-      </w:r>
-      <w:proofErr w:type="spellStart"/>
-      <w:proofErr w:type="gramEnd"/>
-      <w:r>
-        <w:rPr>
-          <w:rFonts w:hint="eastAsia"/>
-        </w:rPr>
-        <w:t>test_tokenized</w:t>
-      </w:r>
-      <w:proofErr w:type="spellEnd"/>
-      <w:r>
-        <w:rPr>
-          <w:rFonts w:hint="eastAsia"/>
-        </w:rPr>
-        <w:t xml:space="preserve">, </w:t>
-      </w:r>
-      <w:proofErr w:type="spellStart"/>
-      <w:r>
-        <w:rPr>
-          <w:rFonts w:hint="eastAsia"/>
-        </w:rPr>
-        <w:t>maxlen</w:t>
-      </w:r>
-      <w:proofErr w:type="spellEnd"/>
-      <w:r>
-        <w:rPr>
-          <w:rFonts w:hint="eastAsia"/>
-        </w:rPr>
-        <w:t>=</w:t>
-      </w:r>
-      <w:proofErr w:type="spellStart"/>
-      <w:r>
-        <w:rPr>
-          <w:rFonts w:hint="eastAsia"/>
-        </w:rPr>
-        <w:t>max_len</w:t>
-      </w:r>
-      <w:proofErr w:type="spellEnd"/>
-      <w:r>
-        <w:rPr>
-          <w:rFonts w:hint="eastAsia"/>
-        </w:rPr>
-        <w:t>)</w:t>
-      </w:r>
-    </w:p>
-    <w:p>
-      <w:pPr>
-        <w:ind w:firstLineChars="200" w:firstLine="420"/>
-        <w:rPr>
-          <w:rFonts w:hint="eastAsia"/>
-        </w:rPr>
-      </w:pPr>
-    </w:p>
-    <w:p>
-      <w:pPr>
-        <w:ind w:firstLineChars="200" w:firstLine="420"/>
-        <w:rPr>
-          <w:rFonts w:hint="eastAsia"/>
-        </w:rPr>
-      </w:pPr>
-      <w:proofErr w:type="spellStart"/>
-      <w:r>
-        <w:rPr>
-          <w:rFonts w:hint="eastAsia"/>
-        </w:rPr>
-        <w:t>embedding_path</w:t>
-      </w:r>
-      <w:proofErr w:type="spellEnd"/>
-      <w:r>
-        <w:rPr>
-          <w:rFonts w:hint="eastAsia"/>
-        </w:rPr>
-        <w:t xml:space="preserve"> = "../input/fasttext-crawl-300d-2m/crawl-300d-2M.vec"</w:t>
-      </w:r>
-    </w:p>
-    <w:p>
-      <w:pPr>
-        <w:ind w:firstLineChars="200" w:firstLine="420"/>
-        <w:rPr>
-          <w:rFonts w:hint="eastAsia"/>
-        </w:rPr>
-      </w:pPr>
-      <w:proofErr w:type="spellStart"/>
-      <w:r>
-        <w:rPr>
-          <w:rFonts w:hint="eastAsia"/>
-        </w:rPr>
-        <w:t>embedding_index</w:t>
-      </w:r>
-      <w:proofErr w:type="spellEnd"/>
-      <w:r>
-        <w:rPr>
-          <w:rFonts w:hint="eastAsia"/>
-        </w:rPr>
-        <w:t xml:space="preserve"> = </w:t>
-      </w:r>
-      <w:proofErr w:type="spellStart"/>
-      <w:r>
-        <w:rPr>
-          <w:rFonts w:hint="eastAsia"/>
-        </w:rPr>
-        <w:t>dict</w:t>
-      </w:r>
-      <w:proofErr w:type="spellEnd"/>
-      <w:r>
-        <w:rPr>
-          <w:rFonts w:hint="eastAsia"/>
-        </w:rPr>
-        <w:t>(</w:t>
-      </w:r>
-      <w:proofErr w:type="spellStart"/>
-      <w:r>
-        <w:rPr>
-          <w:rFonts w:hint="eastAsia"/>
-        </w:rPr>
-        <w:t>get_coefs</w:t>
-      </w:r>
-      <w:proofErr w:type="spellEnd"/>
-      <w:r>
-        <w:rPr>
-          <w:rFonts w:hint="eastAsia"/>
-        </w:rPr>
-        <w:t>(*</w:t>
-      </w:r>
-      <w:proofErr w:type="spellStart"/>
-      <w:proofErr w:type="gramStart"/>
-      <w:r>
-        <w:rPr>
-          <w:rFonts w:hint="eastAsia"/>
-        </w:rPr>
-        <w:t>o.strip</w:t>
-      </w:r>
-      <w:proofErr w:type="spellEnd"/>
-      <w:proofErr w:type="gramEnd"/>
-      <w:r>
-        <w:rPr>
-          <w:rFonts w:hint="eastAsia"/>
-        </w:rPr>
-        <w:t>(</w:t>
-      </w:r>
-      <w:proofErr w:type="gramStart"/>
-      <w:r>
-        <w:rPr>
-          <w:rFonts w:hint="eastAsia"/>
-        </w:rPr>
-        <w:t>).split</w:t>
-      </w:r>
-      <w:proofErr w:type="gramEnd"/>
-      <w:r>
-        <w:rPr>
-          <w:rFonts w:hint="eastAsia"/>
-        </w:rPr>
-        <w:t>(" ")) for o in open(</w:t>
-      </w:r>
-      <w:proofErr w:type="spellStart"/>
-      <w:r>
-        <w:rPr>
-          <w:rFonts w:hint="eastAsia"/>
-        </w:rPr>
-        <w:t>embedding_path</w:t>
-      </w:r>
-      <w:proofErr w:type="spellEnd"/>
-      <w:r>
-        <w:rPr>
-          <w:rFonts w:hint="eastAsia"/>
-        </w:rPr>
-        <w:t>))</w:t>
-      </w:r>
-    </w:p>
-    <w:p>
-      <w:pPr>
-        <w:ind w:firstLineChars="200" w:firstLine="420"/>
-        <w:rPr>
-          <w:rFonts w:hint="eastAsia"/>
-        </w:rPr>
-      </w:pPr>
-      <w:proofErr w:type="spellStart"/>
-      <w:r>
-        <w:rPr>
-          <w:rFonts w:hint="eastAsia"/>
-        </w:rPr>
-        <w:t>word_index</w:t>
-      </w:r>
-      <w:proofErr w:type="spellEnd"/>
-      <w:r>
-        <w:rPr>
-          <w:rFonts w:hint="eastAsia"/>
-        </w:rPr>
-        <w:t xml:space="preserve"> = </w:t>
-      </w:r>
-      <w:proofErr w:type="spellStart"/>
-      <w:proofErr w:type="gramStart"/>
-      <w:r>
-        <w:rPr>
-          <w:rFonts w:hint="eastAsia"/>
-        </w:rPr>
-        <w:t>tk.word</w:t>
-      </w:r>
-      <w:proofErr w:type="gramEnd"/>
-      <w:r>
-        <w:rPr>
-          <w:rFonts w:hint="eastAsia"/>
-        </w:rPr>
-        <w:t>_index</w:t>
-      </w:r>
-      <w:proofErr w:type="spellEnd"/>
-    </w:p>
-    <w:p>
-      <w:pPr>
-        <w:ind w:firstLineChars="200" w:firstLine="420"/>
-        <w:rPr>
-          <w:rFonts w:hint="eastAsia"/>
-        </w:rPr>
-      </w:pPr>
-      <w:proofErr w:type="spellStart"/>
-      <w:r>
-        <w:rPr>
-          <w:rFonts w:hint="eastAsia"/>
-        </w:rPr>
-        <w:t>nb_words</w:t>
-      </w:r>
-      <w:proofErr w:type="spellEnd"/>
-      <w:r>
-        <w:rPr>
-          <w:rFonts w:hint="eastAsia"/>
-        </w:rPr>
-        <w:t xml:space="preserve"> = </w:t>
-      </w:r>
-      <w:proofErr w:type="gramStart"/>
-      <w:r>
-        <w:rPr>
-          <w:rFonts w:hint="eastAsia"/>
-        </w:rPr>
-        <w:t>min(</w:t>
-      </w:r>
-      <w:proofErr w:type="spellStart"/>
-      <w:proofErr w:type="gramEnd"/>
-      <w:r>
-        <w:rPr>
-          <w:rFonts w:hint="eastAsia"/>
-        </w:rPr>
-        <w:t>max_features</w:t>
-      </w:r>
-      <w:proofErr w:type="spellEnd"/>
-      <w:r>
-        <w:rPr>
-          <w:rFonts w:hint="eastAsia"/>
-        </w:rPr>
-        <w:t xml:space="preserve">, </w:t>
-      </w:r>
-      <w:proofErr w:type="spellStart"/>
-      <w:r>
-        <w:rPr>
-          <w:rFonts w:hint="eastAsia"/>
-        </w:rPr>
-        <w:t>len</w:t>
-      </w:r>
-      <w:proofErr w:type="spellEnd"/>
-      <w:r>
-        <w:rPr>
-          <w:rFonts w:hint="eastAsia"/>
-        </w:rPr>
-        <w:t>(</w:t>
-      </w:r>
-      <w:proofErr w:type="spellStart"/>
-      <w:r>
-        <w:rPr>
-          <w:rFonts w:hint="eastAsia"/>
-        </w:rPr>
-        <w:t>word_index</w:t>
-      </w:r>
-      <w:proofErr w:type="spellEnd"/>
-      <w:r>
-        <w:rPr>
-          <w:rFonts w:hint="eastAsia"/>
-        </w:rPr>
-        <w:t>))</w:t>
-      </w:r>
-    </w:p>
-    <w:p>
-      <w:pPr>
-        <w:ind w:firstLineChars="200" w:firstLine="420"/>
-        <w:rPr>
-          <w:rFonts w:hint="eastAsia"/>
-        </w:rPr>
-      </w:pPr>
-      <w:proofErr w:type="spellStart"/>
-      <w:r>
-        <w:rPr>
-          <w:rFonts w:hint="eastAsia"/>
-        </w:rPr>
-        <w:t>embedding_matrix</w:t>
-      </w:r>
-      <w:proofErr w:type="spellEnd"/>
-      <w:r>
-        <w:rPr>
-          <w:rFonts w:hint="eastAsia"/>
-        </w:rPr>
-        <w:t xml:space="preserve"> = </w:t>
-      </w:r>
-      <w:proofErr w:type="spellStart"/>
-      <w:proofErr w:type="gramStart"/>
-      <w:r>
-        <w:rPr>
-          <w:rFonts w:hint="eastAsia"/>
-        </w:rPr>
-        <w:t>np.zeros</w:t>
-      </w:r>
-      <w:proofErr w:type="spellEnd"/>
-      <w:proofErr w:type="gramEnd"/>
-      <w:r>
-        <w:rPr>
-          <w:rFonts w:hint="eastAsia"/>
-        </w:rPr>
-        <w:t>((</w:t>
-      </w:r>
-      <w:proofErr w:type="spellStart"/>
-      <w:r>
-        <w:rPr>
-          <w:rFonts w:hint="eastAsia"/>
-        </w:rPr>
-        <w:t>nb_words</w:t>
-      </w:r>
-      <w:proofErr w:type="spellEnd"/>
-      <w:r>
-        <w:rPr>
-          <w:rFonts w:hint="eastAsia"/>
-        </w:rPr>
-        <w:t xml:space="preserve"> + 1, </w:t>
-      </w:r>
-      <w:proofErr w:type="spellStart"/>
-      <w:r>
-        <w:rPr>
-          <w:rFonts w:hint="eastAsia"/>
-        </w:rPr>
-        <w:t>embed_size</w:t>
-      </w:r>
-      <w:proofErr w:type="spellEnd"/>
-      <w:r>
-        <w:rPr>
-          <w:rFonts w:hint="eastAsia"/>
-        </w:rPr>
-        <w:t>))</w:t>
-      </w:r>
-    </w:p>
-    <w:p>
-      <w:pPr>
-        <w:ind w:firstLineChars="200" w:firstLine="420"/>
-        <w:rPr>
-          <w:rFonts w:hint="eastAsia"/>
-        </w:rPr>
-      </w:pPr>
-      <w:r>
-        <w:rPr>
-          <w:rFonts w:hint="eastAsia"/>
-        </w:rPr>
-        <w:t xml:space="preserve">for word, </w:t>
-      </w:r>
-      <w:proofErr w:type="spellStart"/>
-      <w:r>
-        <w:rPr>
-          <w:rFonts w:hint="eastAsia"/>
-        </w:rPr>
-        <w:t>i</w:t>
-      </w:r>
-      <w:proofErr w:type="spellEnd"/>
-      <w:r>
-        <w:rPr>
-          <w:rFonts w:hint="eastAsia"/>
-        </w:rPr>
-        <w:t xml:space="preserve"> in </w:t>
-      </w:r>
-      <w:proofErr w:type="spellStart"/>
-      <w:r>
-        <w:rPr>
-          <w:rFonts w:hint="eastAsia"/>
-        </w:rPr>
-        <w:t>word_</w:t>
-      </w:r>
-      <w:proofErr w:type="gramStart"/>
-      <w:r>
-        <w:rPr>
-          <w:rFonts w:hint="eastAsia"/>
-        </w:rPr>
-        <w:t>index.items</w:t>
-      </w:r>
-      <w:proofErr w:type="spellEnd"/>
-      <w:proofErr w:type="gramEnd"/>
-      <w:r>
-        <w:rPr>
-          <w:rFonts w:hint="eastAsia"/>
-        </w:rPr>
-        <w:t>():</w:t>
-      </w:r>
-    </w:p>
-    <w:p>
-      <w:pPr>
-        <w:ind w:firstLineChars="200" w:firstLine="420"/>
-        <w:rPr>
-          <w:rFonts w:hint="eastAsia"/>
-        </w:rPr>
-      </w:pPr>
-      <w:r>
-        <w:rPr>
-          <w:rFonts w:hint="eastAsia"/>
-        </w:rPr>
-        <w:t xml:space="preserve">    if </w:t>
-      </w:r>
-      <w:proofErr w:type="spellStart"/>
-      <w:r>
-        <w:rPr>
-          <w:rFonts w:hint="eastAsia"/>
-        </w:rPr>
-        <w:t>i</w:t>
-      </w:r>
-      <w:proofErr w:type="spellEnd"/>
-      <w:r>
-        <w:rPr>
-          <w:rFonts w:hint="eastAsia"/>
-        </w:rPr>
-        <w:t xml:space="preserve"> &gt;= </w:t>
-      </w:r>
-      <w:proofErr w:type="spellStart"/>
-      <w:r>
-        <w:rPr>
-          <w:rFonts w:hint="eastAsia"/>
-        </w:rPr>
-        <w:t>max_features</w:t>
-      </w:r>
-      <w:proofErr w:type="spellEnd"/>
-      <w:r>
-        <w:rPr>
-          <w:rFonts w:hint="eastAsia"/>
-        </w:rPr>
-        <w:t>: continue</w:t>
-      </w:r>
-    </w:p>
-    <w:p>
-      <w:pPr>
-        <w:ind w:firstLineChars="200" w:firstLine="420"/>
-        <w:rPr>
-          <w:rFonts w:hint="eastAsia"/>
-        </w:rPr>
-      </w:pPr>
-      <w:r>
-        <w:rPr>
-          <w:rFonts w:hint="eastAsia"/>
-        </w:rPr>
-        <w:t xml:space="preserve">    </w:t>
-      </w:r>
-      <w:proofErr w:type="spellStart"/>
-      <w:r>
-        <w:rPr>
-          <w:rFonts w:hint="eastAsia"/>
-        </w:rPr>
-        <w:t>embedding_vector</w:t>
-      </w:r>
-      <w:proofErr w:type="spellEnd"/>
-      <w:r>
-        <w:rPr>
-          <w:rFonts w:hint="eastAsia"/>
-        </w:rPr>
-        <w:t xml:space="preserve"> = </w:t>
-      </w:r>
-      <w:proofErr w:type="spellStart"/>
-      <w:r>
-        <w:rPr>
-          <w:rFonts w:hint="eastAsia"/>
-        </w:rPr>
-        <w:t>embedding_index.get</w:t>
-      </w:r>
-      <w:proofErr w:type="spellEnd"/>
-      <w:r>
-        <w:rPr>
-          <w:rFonts w:hint="eastAsia"/>
-        </w:rPr>
-        <w:t>(word)</w:t>
-      </w:r>
-    </w:p>
-    <w:p>
-      <w:pPr>
-        <w:ind w:firstLineChars="200" w:firstLine="420"/>
-        <w:rPr>
-          <w:rFonts w:hint="eastAsia"/>
-        </w:rPr>
-      </w:pPr>
-      <w:r>
-        <w:rPr>
-          <w:rFonts w:hint="eastAsia"/>
-        </w:rPr>
-        <w:t xml:space="preserve">    if </w:t>
-      </w:r>
-      <w:proofErr w:type="spellStart"/>
-      <w:r>
-        <w:rPr>
-          <w:rFonts w:hint="eastAsia"/>
-        </w:rPr>
-        <w:t>embedding_vector</w:t>
-      </w:r>
-      <w:proofErr w:type="spellEnd"/>
-      <w:r>
-        <w:rPr>
-          <w:rFonts w:hint="eastAsia"/>
-        </w:rPr>
-        <w:t xml:space="preserve"> is not None: </w:t>
-      </w:r>
-      <w:proofErr w:type="spellStart"/>
-      <w:r>
-        <w:rPr>
-          <w:rFonts w:hint="eastAsia"/>
-        </w:rPr>
-        <w:t>embedding_matrix</w:t>
-      </w:r>
-      <w:proofErr w:type="spellEnd"/>
-      <w:r>
-        <w:rPr>
-          <w:rFonts w:hint="eastAsia"/>
-        </w:rPr>
-        <w:t>[</w:t>
-      </w:r>
-      <w:proofErr w:type="spellStart"/>
-      <w:r>
-        <w:rPr>
-          <w:rFonts w:hint="eastAsia"/>
-        </w:rPr>
-        <w:t>i</w:t>
-      </w:r>
-      <w:proofErr w:type="spellEnd"/>
-      <w:r>
-        <w:rPr>
-          <w:rFonts w:hint="eastAsia"/>
-        </w:rPr>
-        <w:t xml:space="preserve">] = </w:t>
-      </w:r>
-      <w:proofErr w:type="spellStart"/>
-      <w:r>
-        <w:rPr>
-          <w:rFonts w:hint="eastAsia"/>
-        </w:rPr>
-        <w:t>embedding_vector</w:t>
-      </w:r>
-      <w:proofErr w:type="spellEnd"/>
-    </w:p>
-    <w:p>
-      <w:pPr>
-        <w:pStyle w:val="71e7dc79-1ff7-45e8-997d-0ebda3762b91"/>
-        <w:rPr>
-          <w:rFonts w:hint="eastAsia"/>
-        </w:rPr>
-      </w:pPr>
-      <w:bookmarkStart w:id="19" w:name="_Toc199710759"/>
-      <w:bookmarkStart w:id="20" w:name="_Toc199710910"/>
-      <w:r>
-        <w:rPr>
-          <w:rFonts w:hint="eastAsia"/>
-        </w:rPr>
-        <w:t xml:space="preserve">4.3 </w:t>
-      </w:r>
-      <w:proofErr w:type="gramStart"/>
-      <w:r>
-        <w:rPr>
-          <w:rFonts w:hint="eastAsia"/>
-        </w:rPr>
         <w:t>课设结果</w:t>
       </w:r>
-      <w:bookmarkEnd w:id="19"/>
-      <w:bookmarkEnd w:id="20"/>
+      <w:bookmarkEnd w:id="22"/>
+      <w:bookmarkEnd w:id="23"/>
       <w:proofErr w:type="gramEnd"/>
     </w:p>
     <w:p>
@@ -5412,7 +6023,7 @@
       <w:pPr>
         <w:ind w:firstLineChars="200" w:firstLine="480"/>
         <w:rPr>
-          <w:rFonts w:ascii="宋体" w:eastAsia="宋体" w:hAnsi="宋体"/>
+          <w:rFonts w:ascii="宋体" w:eastAsia="宋体" w:hAnsi="宋体" w:hint="eastAsia"/>
           <w:sz w:val="24"/>
           <w:szCs w:val="24"/>
         </w:rPr>
@@ -5444,7 +6055,7 @@
           <w:szCs w:val="24"/>
         </w:rPr>
         <w:drawing>
-          <wp:inline distT="0" distB="0" distL="0" distR="0" wp14:anchorId="4FA475F7" wp14:editId="474401A2">
+          <wp:inline distT="0" distB="0" distL="0" distR="0" wp14:anchorId="4FA475F7" wp14:editId="4B54E255">
             <wp:extent cx="5274310" cy="3465195"/>
             <wp:effectExtent l="0" t="0" r="2540" b="1905"/>
             <wp:docPr id="580073350" name="图片 2"/>
@@ -5459,7 +6070,7 @@
                     <pic:cNvPicPr/>
                   </pic:nvPicPr>
                   <pic:blipFill>
-                    <a:blip r:embed="rId7" cstate="print">
+                    <a:blip r:embed="rId16" cstate="print">
                       <a:extLst>
                         <a:ext uri="{28A0092B-C50C-407E-A947-70E740481C1C}">
                           <a14:useLocalDpi xmlns:a14="http://schemas.microsoft.com/office/drawing/2010/main" val="0"/>
@@ -5577,6 +6188,7 @@
           <w:sz w:val="24"/>
           <w:szCs w:val="24"/>
         </w:rPr>
+        <w:lastRenderedPageBreak/>
         <w:t>模型4：验证集准确率为85.50%。</w:t>
       </w:r>
     </w:p>
@@ -5584,7 +6196,7 @@
       <w:pPr>
         <w:ind w:firstLineChars="200" w:firstLine="480"/>
         <w:rPr>
-          <w:rFonts w:ascii="宋体" w:eastAsia="宋体" w:hAnsi="宋体"/>
+          <w:rFonts w:ascii="宋体" w:eastAsia="宋体" w:hAnsi="宋体" w:hint="eastAsia"/>
           <w:sz w:val="24"/>
           <w:szCs w:val="24"/>
         </w:rPr>
@@ -5626,9 +6238,8 @@
           <w:sz w:val="24"/>
           <w:szCs w:val="24"/>
         </w:rPr>
-        <w:lastRenderedPageBreak/>
         <w:drawing>
-          <wp:inline distT="0" distB="0" distL="0" distR="0" wp14:anchorId="0D5973FD" wp14:editId="62F5A630">
+          <wp:inline distT="0" distB="0" distL="0" distR="0" wp14:anchorId="0D5973FD" wp14:editId="7CC9231C">
             <wp:extent cx="5274310" cy="2570480"/>
             <wp:effectExtent l="0" t="0" r="2540" b="1270"/>
             <wp:docPr id="48719185" name="图片 5"/>
@@ -5643,7 +6254,7 @@
                     <pic:cNvPicPr/>
                   </pic:nvPicPr>
                   <pic:blipFill>
-                    <a:blip r:embed="rId8" cstate="print">
+                    <a:blip r:embed="rId17" cstate="print">
                       <a:extLst>
                         <a:ext uri="{28A0092B-C50C-407E-A947-70E740481C1C}">
                           <a14:useLocalDpi xmlns:a14="http://schemas.microsoft.com/office/drawing/2010/main" val="0"/>
@@ -5725,16 +6336,16 @@
           <w:rFonts w:hint="eastAsia"/>
         </w:rPr>
       </w:pPr>
-      <w:bookmarkStart w:id="21" w:name="_Toc199710760"/>
-      <w:bookmarkStart w:id="22" w:name="_Toc199710911"/>
+      <w:bookmarkStart w:id="24" w:name="_Toc199710760"/>
+      <w:bookmarkStart w:id="25" w:name="_Toc199710911"/>
       <w:r>
         <w:rPr>
           <w:rFonts w:hint="eastAsia"/>
         </w:rPr>
         <w:t>五、总结</w:t>
       </w:r>
-      <w:bookmarkEnd w:id="21"/>
-      <w:bookmarkEnd w:id="22"/>
+      <w:bookmarkEnd w:id="24"/>
+      <w:bookmarkEnd w:id="25"/>
     </w:p>
     <w:p>
       <w:pPr>
@@ -5789,16 +6400,16 @@
           <w:rFonts w:hint="eastAsia"/>
         </w:rPr>
       </w:pPr>
-      <w:bookmarkStart w:id="23" w:name="_Toc199710761"/>
-      <w:bookmarkStart w:id="24" w:name="_Toc199710912"/>
+      <w:bookmarkStart w:id="26" w:name="_Toc199710761"/>
+      <w:bookmarkStart w:id="27" w:name="_Toc199710912"/>
       <w:r>
         <w:rPr>
           <w:rFonts w:hint="eastAsia"/>
         </w:rPr>
         <w:t>六、参考文献</w:t>
       </w:r>
-      <w:bookmarkEnd w:id="23"/>
-      <w:bookmarkEnd w:id="24"/>
+      <w:bookmarkEnd w:id="26"/>
+      <w:bookmarkEnd w:id="27"/>
     </w:p>
     <w:p>
       <w:pPr>
@@ -5929,7 +6540,14 @@
         <w:rPr>
           <w:rFonts w:eastAsiaTheme="minorHAnsi" w:hint="eastAsia"/>
         </w:rPr>
-        <w:t>[10] https://medium.com/@bauglir/house-price-prediction-stochastic-gradient-boosting-w-knn-imputer-pre-processing-f3d1651caa00</w:t>
+        <w:t>[10] https://medium.com/@bauglir/house-price-prediction-stochastic-gradient-boosting-</w:t>
+      </w:r>
+      <w:r>
+        <w:rPr>
+          <w:rFonts w:eastAsiaTheme="minorHAnsi" w:hint="eastAsia"/>
+        </w:rPr>
+        <w:lastRenderedPageBreak/>
+        <w:t>w-knn-imputer-pre-processing-f3d1651caa00</w:t>
       </w:r>
     </w:p>
     <w:p>
@@ -5943,14 +6561,21 @@
         <w:rPr>
           <w:rFonts w:eastAsiaTheme="minorHAnsi" w:hint="eastAsia"/>
         </w:rPr>
-        <w:t>[11] 如何在机器学习中检测异常值——4种检测异常值的方法https://www.freecodecamp.org/chinese/news/how-to-detect-outliers-in-machine-</w:t>
-      </w:r>
-      <w:r>
+        <w:t>[11] 如何在机器学习中检测异常值——4种检测异常值的方法https://www.freecodecamp.org/chinese/news/how-to-detect-outliers-in-machine-learning/</w:t>
+      </w:r>
+    </w:p>
+    <w:p>
+      <w:pPr>
+        <w:jc w:val="left"/>
         <w:rPr>
           <w:rFonts w:eastAsiaTheme="minorHAnsi" w:hint="eastAsia"/>
         </w:rPr>
-        <w:lastRenderedPageBreak/>
-        <w:t>learning/</w:t>
+      </w:pPr>
+      <w:r>
+        <w:rPr>
+          <w:rFonts w:eastAsiaTheme="minorHAnsi" w:hint="eastAsia"/>
+        </w:rPr>
+        <w:t>[12] https://www.kaggle.com/code/pmarcelino/comprehensive-data-exploration-with-python/notebook</w:t>
       </w:r>
     </w:p>
     <w:p>
@@ -5964,25 +6589,11 @@
         <w:rPr>
           <w:rFonts w:eastAsiaTheme="minorHAnsi" w:hint="eastAsia"/>
         </w:rPr>
-        <w:t>[12] https://www.kaggle.com/code/pmarcelino/comprehensive-data-exploration-with-python/notebook</w:t>
-      </w:r>
-    </w:p>
-    <w:p>
-      <w:pPr>
-        <w:jc w:val="left"/>
-        <w:rPr>
-          <w:rFonts w:eastAsiaTheme="minorHAnsi" w:hint="eastAsia"/>
-        </w:rPr>
-      </w:pPr>
-      <w:r>
-        <w:rPr>
-          <w:rFonts w:eastAsiaTheme="minorHAnsi" w:hint="eastAsia"/>
-        </w:rPr>
         <w:t>[13] 交叉验证和超参数调整:如何优化你的机器学习模型https://zhuanlan.zhihu.com/p/184608795</w:t>
       </w:r>
     </w:p>
     <w:sectPr>
-      <w:headerReference w:type="default" r:id="rId9"/>
+      <w:headerReference w:type="default" r:id="rId18"/>
       <w:pgSz w:w="11906" w:h="16838"/>
       <w:pgMar w:top="1440" w:right="1800" w:bottom="1440" w:left="1800" w:header="851" w:footer="992" w:gutter="0"/>
       <w:cols w:space="425"/>
@@ -6067,6 +6678,150 @@
     </w:r>
   </w:p>
 </w:hdr>
+</file>
+
+<file path=word/numbering.xml><?xml version="1.0" encoding="utf-8"?>
+<w:numbering xmlns:wpc="http://schemas.microsoft.com/office/word/2010/wordprocessingCanvas" xmlns:cx="http://schemas.microsoft.com/office/drawing/2014/chartex" xmlns:cx1="http://schemas.microsoft.com/office/drawing/2015/9/8/chartex" xmlns:cx2="http://schemas.microsoft.com/office/drawing/2015/10/21/chartex" xmlns:cx3="http://schemas.microsoft.com/office/drawing/2016/5/9/chartex" xmlns:cx4="http://schemas.microsoft.com/office/drawing/2016/5/10/chartex" xmlns:cx5="http://schemas.microsoft.com/office/drawing/2016/5/11/chartex" xmlns:cx6="http://schemas.microsoft.com/office/drawing/2016/5/12/chartex" xmlns:cx7="http://schemas.microsoft.com/office/drawing/2016/5/13/chartex" xmlns:cx8="http://schemas.microsoft.com/office/drawing/2016/5/14/chartex" xmlns:mc="http://schemas.openxmlformats.org/markup-compatibility/2006" xmlns:aink="http://schemas.microsoft.com/office/drawing/2016/ink" xmlns:am3d="http://schemas.microsoft.com/office/drawing/2017/model3d" xmlns:o="urn:schemas-microsoft-com:office:office" xmlns:oel="http://schemas.microsoft.com/office/2019/extlst" xmlns:r="http://schemas.openxmlformats.org/officeDocument/2006/relationships" xmlns:m="http://schemas.openxmlformats.org/officeDocument/2006/math" xmlns:v="urn:schemas-microsoft-com:vml" xmlns:wp14="http://schemas.microsoft.com/office/word/2010/wordprocessingDrawing" xmlns:wp="http://schemas.openxmlformats.org/drawingml/2006/wordprocessingDrawing" xmlns:w10="urn:schemas-microsoft-com:office:word" xmlns:w="http://schemas.openxmlformats.org/wordprocessingml/2006/main" xmlns:w14="http://schemas.microsoft.com/office/word/2010/wordml" xmlns:w15="http://schemas.microsoft.com/office/word/2012/wordml" xmlns:w16cex="http://schemas.microsoft.com/office/word/2018/wordml/cex" xmlns:w16cid="http://schemas.microsoft.com/office/word/2016/wordml/cid" xmlns:w16="http://schemas.microsoft.com/office/word/2018/wordml" xmlns:w16du="http://schemas.microsoft.com/office/word/2023/wordml/word16du" xmlns:w16sdtdh="http://schemas.microsoft.com/office/word/2020/wordml/sdtdatahash" xmlns:w16sdtfl="http://schemas.microsoft.com/office/word/2024/wordml/sdtformatlock" xmlns:w16se="http://schemas.microsoft.com/office/word/2015/wordml/symex" xmlns:wpg="http://schemas.microsoft.com/office/word/2010/wordprocessingGroup" xmlns:wpi="http://schemas.microsoft.com/office/word/2010/wordprocessingInk" xmlns:wne="http://schemas.microsoft.com/office/word/2006/wordml" xmlns:wps="http://schemas.microsoft.com/office/word/2010/wordprocessingShape" mc:Ignorable="w14 w15 w16se w16cid w16 w16cex w16sdtdh w16sdtfl w16du wp14">
+  <w:abstractNum w:abstractNumId="0" w15:restartNumberingAfterBreak="0">
+    <w:nsid w:val="AEDF5D9C"/>
+    <w:multiLevelType w:val="multilevel"/>
+    <w:tmpl w:val="AEDF5D9C"/>
+    <w:lvl w:ilvl="0">
+      <w:start w:val="1"/>
+      <w:numFmt w:val="decimal"/>
+      <w:lvlText w:val="%1."/>
+      <w:lvlJc w:val="left"/>
+      <w:pPr>
+        <w:tabs>
+          <w:tab w:val="num" w:pos="312"/>
+        </w:tabs>
+        <w:ind w:left="0" w:firstLine="0"/>
+      </w:pPr>
+    </w:lvl>
+    <w:lvl w:ilvl="1">
+      <w:start w:val="1"/>
+      <w:numFmt w:val="decimal"/>
+      <w:suff w:val="space"/>
+      <w:lvlText w:val="%1.%2"/>
+      <w:lvlJc w:val="left"/>
+      <w:pPr>
+        <w:ind w:left="0" w:firstLine="0"/>
+      </w:pPr>
+      <w:rPr>
+        <w:rFonts w:hint="default"/>
+      </w:rPr>
+    </w:lvl>
+    <w:lvl w:ilvl="2">
+      <w:start w:val="1"/>
+      <w:numFmt w:val="decimal"/>
+      <w:suff w:val="space"/>
+      <w:lvlText w:val="%1.%2.%3"/>
+      <w:lvlJc w:val="left"/>
+      <w:pPr>
+        <w:ind w:left="0" w:firstLine="0"/>
+      </w:pPr>
+      <w:rPr>
+        <w:rFonts w:hint="default"/>
+      </w:rPr>
+    </w:lvl>
+    <w:lvl w:ilvl="3">
+      <w:start w:val="1"/>
+      <w:numFmt w:val="decimal"/>
+      <w:suff w:val="space"/>
+      <w:lvlText w:val="%1.%2.%3.%4"/>
+      <w:lvlJc w:val="left"/>
+      <w:pPr>
+        <w:ind w:left="0" w:firstLine="0"/>
+      </w:pPr>
+      <w:rPr>
+        <w:rFonts w:hint="default"/>
+      </w:rPr>
+    </w:lvl>
+    <w:lvl w:ilvl="4">
+      <w:start w:val="1"/>
+      <w:numFmt w:val="decimal"/>
+      <w:suff w:val="space"/>
+      <w:lvlText w:val="%1.%2.%3.%4.%5"/>
+      <w:lvlJc w:val="left"/>
+      <w:pPr>
+        <w:ind w:left="0" w:firstLine="0"/>
+      </w:pPr>
+      <w:rPr>
+        <w:rFonts w:hint="default"/>
+      </w:rPr>
+    </w:lvl>
+    <w:lvl w:ilvl="5">
+      <w:start w:val="1"/>
+      <w:numFmt w:val="decimal"/>
+      <w:suff w:val="space"/>
+      <w:lvlText w:val="%1.%2.%3.%4.%5.%6"/>
+      <w:lvlJc w:val="left"/>
+      <w:pPr>
+        <w:ind w:left="0" w:firstLine="0"/>
+      </w:pPr>
+      <w:rPr>
+        <w:rFonts w:hint="default"/>
+      </w:rPr>
+    </w:lvl>
+    <w:lvl w:ilvl="6">
+      <w:start w:val="1"/>
+      <w:numFmt w:val="decimal"/>
+      <w:suff w:val="space"/>
+      <w:lvlText w:val="%1.%2.%3.%4.%5.%6.%7"/>
+      <w:lvlJc w:val="left"/>
+      <w:pPr>
+        <w:ind w:left="0" w:firstLine="0"/>
+      </w:pPr>
+      <w:rPr>
+        <w:rFonts w:hint="default"/>
+      </w:rPr>
+    </w:lvl>
+    <w:lvl w:ilvl="7">
+      <w:start w:val="1"/>
+      <w:numFmt w:val="decimal"/>
+      <w:suff w:val="space"/>
+      <w:lvlText w:val="%1.%2.%3.%4.%5.%6.%7.%8"/>
+      <w:lvlJc w:val="left"/>
+      <w:pPr>
+        <w:ind w:left="0" w:firstLine="0"/>
+      </w:pPr>
+      <w:rPr>
+        <w:rFonts w:hint="default"/>
+      </w:rPr>
+    </w:lvl>
+    <w:lvl w:ilvl="8">
+      <w:start w:val="1"/>
+      <w:numFmt w:val="decimal"/>
+      <w:suff w:val="space"/>
+      <w:lvlText w:val="%1.%2.%3.%4.%5.%6.%7.%8.%9"/>
+      <w:lvlJc w:val="left"/>
+      <w:pPr>
+        <w:ind w:left="0" w:firstLine="0"/>
+      </w:pPr>
+      <w:rPr>
+        <w:rFonts w:hint="default"/>
+      </w:rPr>
+    </w:lvl>
+  </w:abstractNum>
+  <w:abstractNum w:abstractNumId="1" w15:restartNumberingAfterBreak="0">
+    <w:nsid w:val="4D04CDDF"/>
+    <w:multiLevelType w:val="singleLevel"/>
+    <w:tmpl w:val="4D04CDDF"/>
+    <w:lvl w:ilvl="0">
+      <w:start w:val="1"/>
+      <w:numFmt w:val="decimal"/>
+      <w:suff w:val="nothing"/>
+      <w:lvlText w:val="（%1）"/>
+      <w:lvlJc w:val="left"/>
+    </w:lvl>
+  </w:abstractNum>
+  <w:num w:numId="1" w16cid:durableId="665330121">
+    <w:abstractNumId w:val="0"/>
+  </w:num>
+  <w:num w:numId="2" w16cid:durableId="1007488765">
+    <w:abstractNumId w:val="1"/>
+  </w:num>
+</w:numbering>
 </file>
 
 <file path=word/styles.xml><?xml version="1.0" encoding="utf-8"?>
@@ -6118,7 +6873,7 @@
     <w:lsdException w:name="header" w:semiHidden="1" w:unhideWhenUsed="1"/>
     <w:lsdException w:name="footer" w:semiHidden="1" w:unhideWhenUsed="1"/>
     <w:lsdException w:name="index heading" w:semiHidden="1" w:unhideWhenUsed="1"/>
-    <w:lsdException w:name="caption" w:semiHidden="1" w:uiPriority="35" w:unhideWhenUsed="1" w:qFormat="1"/>
+    <w:lsdException w:name="caption" w:semiHidden="1" w:uiPriority="0" w:unhideWhenUsed="1" w:qFormat="1"/>
     <w:lsdException w:name="table of figures" w:semiHidden="1" w:unhideWhenUsed="1"/>
     <w:lsdException w:name="envelope address" w:semiHidden="1" w:unhideWhenUsed="1"/>
     <w:lsdException w:name="envelope return" w:semiHidden="1" w:unhideWhenUsed="1"/>
@@ -7330,6 +8085,18 @@
       <w:sz w:val="22"/>
     </w:rPr>
   </w:style>
+  <w:style w:type="paragraph" w:styleId="af3">
+    <w:name w:val="caption"/>
+    <w:basedOn w:val="a"/>
+    <w:next w:val="a"/>
+    <w:qFormat/>
+    <w:rsid w:val="00F23AE1"/>
+    <w:rPr>
+      <w:rFonts w:ascii="Cambria" w:eastAsia="黑体" w:hAnsi="Cambria" w:cs="Times New Roman"/>
+      <w:sz w:val="20"/>
+      <w:szCs w:val="20"/>
+    </w:rPr>
+  </w:style>
 </w:styles>
 </file>
 
